--- a/comp350/2/2018-19-comp350-assignment-2-brief.docx
+++ b/comp350/2/2018-19-comp350-assignment-2-brief.docx
@@ -288,6 +288,14 @@
         <w:tblStyle w:val="TableGrid"/>
         <w:tblW w:w="11057" w:type="dxa"/>
         <w:tblInd w:w="108" w:type="dxa"/>
+        <w:tblBorders>
+          <w:top w:val="none" w:sz="0" w:space="0" w:color="auto"/>
+          <w:left w:val="none" w:sz="0" w:space="0" w:color="auto"/>
+          <w:bottom w:val="none" w:sz="0" w:space="0" w:color="auto"/>
+          <w:right w:val="none" w:sz="0" w:space="0" w:color="auto"/>
+          <w:insideH w:val="none" w:sz="0" w:space="0" w:color="auto"/>
+          <w:insideV w:val="none" w:sz="0" w:space="0" w:color="auto"/>
+        </w:tblBorders>
         <w:tblLayout w:type="fixed"/>
         <w:tblLook w:val="04A0"/>
       </w:tblPr>
@@ -3100,6 +3108,7 @@
         <w:tc>
           <w:tcPr>
             <w:tcW w:w="1664" w:type="dxa"/>
+            <w:vAlign w:val="center"/>
           </w:tcPr>
           <w:p>
             <w:pPr>
@@ -3124,6 +3133,7 @@
         <w:tc>
           <w:tcPr>
             <w:tcW w:w="1097" w:type="dxa"/>
+            <w:vAlign w:val="center"/>
           </w:tcPr>
           <w:p>
             <w:pPr>
@@ -3149,6 +3159,7 @@
           <w:tcPr>
             <w:tcW w:w="2174" w:type="dxa"/>
             <w:shd w:val="clear" w:color="auto" w:fill="BFBFBF"/>
+            <w:vAlign w:val="center"/>
           </w:tcPr>
           <w:p>
             <w:pPr>
@@ -3192,6 +3203,7 @@
         <w:tc>
           <w:tcPr>
             <w:tcW w:w="2174" w:type="dxa"/>
+            <w:vAlign w:val="center"/>
           </w:tcPr>
           <w:p>
             <w:pPr>
@@ -3235,6 +3247,7 @@
         <w:tc>
           <w:tcPr>
             <w:tcW w:w="2174" w:type="dxa"/>
+            <w:vAlign w:val="center"/>
           </w:tcPr>
           <w:p>
             <w:pPr>
@@ -3278,6 +3291,7 @@
         <w:tc>
           <w:tcPr>
             <w:tcW w:w="2174" w:type="dxa"/>
+            <w:vAlign w:val="center"/>
           </w:tcPr>
           <w:p>
             <w:pPr>
@@ -3321,6 +3335,7 @@
         <w:tc>
           <w:tcPr>
             <w:tcW w:w="2174" w:type="dxa"/>
+            <w:vAlign w:val="center"/>
           </w:tcPr>
           <w:p>
             <w:pPr>
@@ -3337,27 +3352,14 @@
                 <w:b/>
                 <w:sz w:val="18"/>
               </w:rPr>
-              <w:t>Professional</w:t>
-            </w:r>
-            <w:r>
-              <w:rPr>
-                <w:b/>
-                <w:sz w:val="18"/>
-              </w:rPr>
-              <w:t xml:space="preserve"> </w:t>
-            </w:r>
-            <w:r>
-              <w:rPr>
-                <w:b/>
-                <w:sz w:val="18"/>
-              </w:rPr>
-              <w:t>Competency</w:t>
+              <w:t>Professional Competency</w:t>
             </w:r>
           </w:p>
         </w:tc>
         <w:tc>
           <w:tcPr>
             <w:tcW w:w="2174" w:type="dxa"/>
+            <w:vAlign w:val="center"/>
           </w:tcPr>
           <w:p>
             <w:pPr>
@@ -3515,19 +3517,23 @@
               <w:rPr>
                 <w:sz w:val="14"/>
               </w:rPr>
-              <w:t xml:space="preserve">Considerable engagement with version control, </w:t>
-            </w:r>
-            <w:r>
-              <w:rPr>
-                <w:sz w:val="14"/>
-              </w:rPr>
-              <w:t>commensurate</w:t>
-            </w:r>
-            <w:r>
-              <w:rPr>
-                <w:sz w:val="14"/>
-              </w:rPr>
-              <w:t xml:space="preserve"> with at least three or more commits per week. Enough work is available to hold a meaningful discussion.</w:t>
+              <w:t xml:space="preserve">Considerable engagement with version control, commensurate with at least three or more commits per week. </w:t>
+            </w:r>
+          </w:p>
+          <w:p>
+            <w:pPr>
+              <w:pStyle w:val="TableParagraph"/>
+              <w:spacing w:before="58" w:line="319" w:lineRule="auto"/>
+              <w:ind w:right="2869"/>
+              <w:rPr>
+                <w:sz w:val="14"/>
+              </w:rPr>
+            </w:pPr>
+            <w:r>
+              <w:rPr>
+                <w:sz w:val="14"/>
+              </w:rPr>
+              <w:t>Enough work is available to hold a meaningful discussion.</w:t>
             </w:r>
           </w:p>
           <w:p>
@@ -3558,13 +3564,23 @@
               <w:rPr>
                 <w:sz w:val="14"/>
               </w:rPr>
-              <w:t>Adequate</w:t>
-            </w:r>
-            <w:r>
-              <w:rPr>
-                <w:sz w:val="14"/>
-              </w:rPr>
-              <w:t xml:space="preserve"> participation in-class peer-review activities at least at the level of basic competency. No breaches of academic integrity.</w:t>
+              <w:t xml:space="preserve">Adequate participation in-class peer-review activities at least at the level of basic competency. </w:t>
+            </w:r>
+          </w:p>
+          <w:p>
+            <w:pPr>
+              <w:pStyle w:val="TableParagraph"/>
+              <w:spacing w:before="0" w:line="230" w:lineRule="atLeast"/>
+              <w:ind w:right="4232" w:hanging="6"/>
+              <w:rPr>
+                <w:sz w:val="14"/>
+              </w:rPr>
+            </w:pPr>
+            <w:r>
+              <w:rPr>
+                <w:sz w:val="14"/>
+              </w:rPr>
+              <w:t>No breaches of academic integrity.</w:t>
             </w:r>
           </w:p>
         </w:tc>
@@ -4010,19 +4026,7 @@
               <w:rPr>
                 <w:sz w:val="14"/>
               </w:rPr>
-              <w:t>The program structure is poor or non-</w:t>
-            </w:r>
-            <w:r>
-              <w:rPr>
-                <w:sz w:val="14"/>
-              </w:rPr>
-              <w:t>existent</w:t>
-            </w:r>
-            <w:r>
-              <w:rPr>
-                <w:sz w:val="14"/>
-              </w:rPr>
-              <w:t>.</w:t>
+              <w:t>The program structure is poor or non-existent.</w:t>
             </w:r>
           </w:p>
         </w:tc>
@@ -4524,7 +4528,7 @@
             <w:pPr>
               <w:pStyle w:val="TableParagraph"/>
               <w:spacing w:before="0" w:line="223" w:lineRule="auto"/>
-              <w:ind w:left="125"/>
+              <w:ind w:left="125" w:right="97"/>
               <w:rPr>
                 <w:sz w:val="14"/>
               </w:rPr>
@@ -4556,7 +4560,7 @@
             <w:pPr>
               <w:pStyle w:val="TableParagraph"/>
               <w:spacing w:before="69" w:line="223" w:lineRule="auto"/>
-              <w:ind w:left="125" w:right="171" w:hanging="6"/>
+              <w:ind w:left="125" w:right="97" w:hanging="6"/>
               <w:rPr>
                 <w:sz w:val="14"/>
               </w:rPr>
@@ -4572,7 +4576,7 @@
             <w:pPr>
               <w:pStyle w:val="TableParagraph"/>
               <w:spacing w:before="69" w:line="223" w:lineRule="auto"/>
-              <w:ind w:left="125" w:right="171" w:hanging="6"/>
+              <w:ind w:left="125" w:right="97" w:hanging="6"/>
               <w:rPr>
                 <w:sz w:val="14"/>
               </w:rPr>
@@ -4588,7 +4592,7 @@
             <w:pPr>
               <w:pStyle w:val="TableParagraph"/>
               <w:spacing w:before="69" w:line="223" w:lineRule="auto"/>
-              <w:ind w:left="104" w:right="339" w:firstLine="18"/>
+              <w:ind w:left="104" w:right="97" w:firstLine="18"/>
               <w:rPr>
                 <w:sz w:val="14"/>
               </w:rPr>
@@ -4639,7 +4643,7 @@
             <w:pPr>
               <w:pStyle w:val="TableParagraph"/>
               <w:spacing w:before="69" w:line="223" w:lineRule="auto"/>
-              <w:ind w:left="125" w:right="171" w:hanging="6"/>
+              <w:ind w:left="125" w:right="87" w:hanging="6"/>
               <w:rPr>
                 <w:sz w:val="14"/>
               </w:rPr>
@@ -4655,7 +4659,7 @@
             <w:pPr>
               <w:pStyle w:val="TableParagraph"/>
               <w:spacing w:before="69" w:line="223" w:lineRule="auto"/>
-              <w:ind w:left="125" w:right="171" w:hanging="6"/>
+              <w:ind w:left="125" w:right="87" w:hanging="6"/>
               <w:rPr>
                 <w:sz w:val="14"/>
               </w:rPr>
@@ -4671,7 +4675,7 @@
             <w:pPr>
               <w:pStyle w:val="TableParagraph"/>
               <w:spacing w:before="72" w:line="160" w:lineRule="exact"/>
-              <w:ind w:left="104" w:right="339" w:firstLine="18"/>
+              <w:ind w:left="104" w:right="87" w:firstLine="18"/>
               <w:rPr>
                 <w:sz w:val="14"/>
               </w:rPr>
@@ -4692,7 +4696,7 @@
             <w:pPr>
               <w:pStyle w:val="TableParagraph"/>
               <w:spacing w:line="223" w:lineRule="auto"/>
-              <w:ind w:left="126" w:right="86"/>
+              <w:ind w:left="126" w:right="35"/>
               <w:rPr>
                 <w:sz w:val="14"/>
               </w:rPr>
@@ -4722,7 +4726,7 @@
             <w:pPr>
               <w:pStyle w:val="TableParagraph"/>
               <w:spacing w:before="69" w:line="223" w:lineRule="auto"/>
-              <w:ind w:left="126" w:right="171" w:hanging="6"/>
+              <w:ind w:left="126" w:right="35" w:hanging="6"/>
               <w:rPr>
                 <w:sz w:val="14"/>
               </w:rPr>
@@ -4738,7 +4742,7 @@
             <w:pPr>
               <w:pStyle w:val="TableParagraph"/>
               <w:spacing w:before="69" w:line="223" w:lineRule="auto"/>
-              <w:ind w:left="126" w:right="171" w:hanging="6"/>
+              <w:ind w:left="126" w:right="35" w:hanging="6"/>
               <w:rPr>
                 <w:sz w:val="14"/>
               </w:rPr>
@@ -4754,7 +4758,7 @@
             <w:pPr>
               <w:pStyle w:val="TableParagraph"/>
               <w:spacing w:before="69" w:line="223" w:lineRule="auto"/>
-              <w:ind w:left="105" w:right="237" w:firstLine="18"/>
+              <w:ind w:left="105" w:right="35" w:firstLine="18"/>
               <w:rPr>
                 <w:sz w:val="14"/>
               </w:rPr>
@@ -5302,13 +5306,22 @@
     <w:pPr>
       <w:pStyle w:val="Footer"/>
       <w:jc w:val="right"/>
+      <w:rPr>
+        <w:rFonts w:asciiTheme="minorHAnsi" w:hAnsiTheme="minorHAnsi" w:cstheme="minorHAnsi"/>
+      </w:rPr>
     </w:pPr>
     <w:proofErr w:type="gramStart"/>
     <w:r>
+      <w:rPr>
+        <w:rFonts w:asciiTheme="minorHAnsi" w:hAnsiTheme="minorHAnsi" w:cstheme="minorHAnsi"/>
+      </w:rPr>
       <w:t>cont</w:t>
     </w:r>
     <w:proofErr w:type="gramEnd"/>
     <w:r>
+      <w:rPr>
+        <w:rFonts w:asciiTheme="minorHAnsi" w:hAnsiTheme="minorHAnsi" w:cstheme="minorHAnsi"/>
+      </w:rPr>
       <w:t>…</w:t>
     </w:r>
   </w:p>
@@ -10931,7 +10944,7 @@
 </file>
 
 <file path=customXml/itemProps1.xml><?xml version="1.0" encoding="utf-8"?>
-<ds:datastoreItem xmlns:ds="http://schemas.openxmlformats.org/officeDocument/2006/customXml" ds:itemID="{2C75FC5C-631B-4777-83CA-177FA9EE6913}">
+<ds:datastoreItem xmlns:ds="http://schemas.openxmlformats.org/officeDocument/2006/customXml" ds:itemID="{543B78E1-093B-4222-8ADF-8B2932A30240}">
   <ds:schemaRefs>
     <ds:schemaRef ds:uri="http://schemas.openxmlformats.org/officeDocument/2006/bibliography"/>
   </ds:schemaRefs>

--- a/comp350/2/2018-19-comp350-assignment-2-brief.docx
+++ b/comp350/2/2018-19-comp350-assignment-2-brief.docx
@@ -1,6 +1,6 @@
 
 <file path=word/document.xml><?xml version="1.0" encoding="utf-8"?>
-<w:document xmlns:ve="http://schemas.openxmlformats.org/markup-compatibility/2006" xmlns:o="urn:schemas-microsoft-com:office:office" xmlns:r="http://schemas.openxmlformats.org/officeDocument/2006/relationships" xmlns:m="http://schemas.openxmlformats.org/officeDocument/2006/math" xmlns:v="urn:schemas-microsoft-com:vml" xmlns:wp="http://schemas.openxmlformats.org/drawingml/2006/wordprocessingDrawing" xmlns:w10="urn:schemas-microsoft-com:office:word" xmlns:w="http://schemas.openxmlformats.org/wordprocessingml/2006/main" xmlns:wne="http://schemas.microsoft.com/office/word/2006/wordml">
+<w:document xmlns:wpc="http://schemas.microsoft.com/office/word/2010/wordprocessingCanvas" xmlns:cx="http://schemas.microsoft.com/office/drawing/2014/chartex" xmlns:cx1="http://schemas.microsoft.com/office/drawing/2015/9/8/chartex" xmlns:cx2="http://schemas.microsoft.com/office/drawing/2015/10/21/chartex" xmlns:cx3="http://schemas.microsoft.com/office/drawing/2016/5/9/chartex" xmlns:cx4="http://schemas.microsoft.com/office/drawing/2016/5/10/chartex" xmlns:cx5="http://schemas.microsoft.com/office/drawing/2016/5/11/chartex" xmlns:cx6="http://schemas.microsoft.com/office/drawing/2016/5/12/chartex" xmlns:cx7="http://schemas.microsoft.com/office/drawing/2016/5/13/chartex" xmlns:cx8="http://schemas.microsoft.com/office/drawing/2016/5/14/chartex" xmlns:mc="http://schemas.openxmlformats.org/markup-compatibility/2006" xmlns:aink="http://schemas.microsoft.com/office/drawing/2016/ink" xmlns:am3d="http://schemas.microsoft.com/office/drawing/2017/model3d" xmlns:o="urn:schemas-microsoft-com:office:office" xmlns:r="http://schemas.openxmlformats.org/officeDocument/2006/relationships" xmlns:m="http://schemas.openxmlformats.org/officeDocument/2006/math" xmlns:v="urn:schemas-microsoft-com:vml" xmlns:wp14="http://schemas.microsoft.com/office/word/2010/wordprocessingDrawing" xmlns:wp="http://schemas.openxmlformats.org/drawingml/2006/wordprocessingDrawing" xmlns:w10="urn:schemas-microsoft-com:office:word" xmlns:w="http://schemas.openxmlformats.org/wordprocessingml/2006/main" xmlns:w14="http://schemas.microsoft.com/office/word/2010/wordml" xmlns:w15="http://schemas.microsoft.com/office/word/2012/wordml" xmlns:w16cid="http://schemas.microsoft.com/office/word/2016/wordml/cid" xmlns:w16se="http://schemas.microsoft.com/office/word/2015/wordml/symex" xmlns:wpg="http://schemas.microsoft.com/office/word/2010/wordprocessingGroup" xmlns:wpi="http://schemas.microsoft.com/office/word/2010/wordprocessingInk" xmlns:wne="http://schemas.microsoft.com/office/word/2006/wordml" xmlns:wps="http://schemas.microsoft.com/office/word/2010/wordprocessingShape" mc:Ignorable="w14 w15 w16se w16cid wp14">
   <w:body>
     <w:p>
       <w:pPr>
@@ -196,21 +196,12 @@
                       <w:sz w:val="20"/>
                     </w:rPr>
                   </w:pPr>
-                  <w:proofErr w:type="spellStart"/>
                   <w:r>
                     <w:rPr>
                       <w:color w:val="FFFFFF"/>
                       <w:sz w:val="20"/>
                     </w:rPr>
-                    <w:t>BSc</w:t>
-                  </w:r>
-                  <w:proofErr w:type="spellEnd"/>
-                  <w:r>
-                    <w:rPr>
-                      <w:color w:val="FFFFFF"/>
-                      <w:sz w:val="20"/>
-                    </w:rPr>
-                    <w:t xml:space="preserve"> Computing</w:t>
+                    <w:t>BSc Computing</w:t>
                   </w:r>
                   <w:r>
                     <w:rPr>
@@ -297,7 +288,7 @@
           <w:insideV w:val="none" w:sz="0" w:space="0" w:color="auto"/>
         </w:tblBorders>
         <w:tblLayout w:type="fixed"/>
-        <w:tblLook w:val="04A0"/>
+        <w:tblLook w:val="04A0" w:firstRow="1" w:lastRow="0" w:firstColumn="1" w:lastColumn="0" w:noHBand="0" w:noVBand="1"/>
       </w:tblPr>
       <w:tblGrid>
         <w:gridCol w:w="3649"/>
@@ -648,36 +639,8 @@
                 <w:color w:val="00007F"/>
                 <w:sz w:val="18"/>
               </w:rPr>
-              <w:t xml:space="preserve">— John </w:t>
-            </w:r>
-            <w:proofErr w:type="spellStart"/>
-            <w:r>
-              <w:rPr>
-                <w:i/>
-                <w:color w:val="00007F"/>
-                <w:sz w:val="18"/>
-              </w:rPr>
-              <w:t>Carmack</w:t>
-            </w:r>
-            <w:proofErr w:type="spellEnd"/>
-            <w:r>
-              <w:rPr>
-                <w:i/>
-                <w:color w:val="00007F"/>
-                <w:sz w:val="18"/>
-              </w:rPr>
-              <w:t xml:space="preserve"> on porting Doom to </w:t>
-            </w:r>
-            <w:proofErr w:type="spellStart"/>
-            <w:r>
-              <w:rPr>
-                <w:i/>
-                <w:color w:val="00007F"/>
-                <w:sz w:val="18"/>
-              </w:rPr>
-              <w:t>iOS</w:t>
-            </w:r>
-            <w:proofErr w:type="spellEnd"/>
+              <w:t>— John Carmack on porting Doom to iOS</w:t>
+            </w:r>
           </w:p>
           <w:p>
             <w:pPr>
@@ -993,7 +956,10 @@
               <w:pStyle w:val="BodyText"/>
             </w:pPr>
             <w:r>
-              <w:t>In this assignment you should port a project you have been working onto one of the following platforms.</w:t>
+              <w:t>In this assignment you should port a project you have been working onto one of the following platforms</w:t>
+            </w:r>
+            <w:r>
+              <w:t>:</w:t>
             </w:r>
           </w:p>
           <w:p>
@@ -1016,11 +982,9 @@
                 <w:numId w:val="38"/>
               </w:numPr>
             </w:pPr>
-            <w:proofErr w:type="spellStart"/>
             <w:r>
               <w:t>iOS</w:t>
             </w:r>
-            <w:proofErr w:type="spellEnd"/>
           </w:p>
           <w:p>
             <w:pPr>
@@ -1058,19 +1022,25 @@
               <w:t>Browser (</w:t>
             </w:r>
             <w:r>
-              <w:t xml:space="preserve">Unity </w:t>
-            </w:r>
-            <w:proofErr w:type="spellStart"/>
-            <w:r>
-              <w:t>WebGL</w:t>
-            </w:r>
-            <w:proofErr w:type="spellEnd"/>
-            <w:r>
-              <w:t xml:space="preserve"> / Unreal </w:t>
+              <w:t xml:space="preserve">Unity WebGL / Unreal </w:t>
             </w:r>
             <w:r>
               <w:t>HTML5)</w:t>
             </w:r>
+          </w:p>
+          <w:p>
+            <w:pPr>
+              <w:pStyle w:val="BodyText"/>
+              <w:numPr>
+                <w:ilvl w:val="0"/>
+                <w:numId w:val="38"/>
+              </w:numPr>
+            </w:pPr>
+            <w:r>
+              <w:t>An other platform (subject to approval)</w:t>
+            </w:r>
+            <w:bookmarkStart w:id="0" w:name="_GoBack"/>
+            <w:bookmarkEnd w:id="0"/>
           </w:p>
           <w:p>
             <w:pPr>
@@ -3089,7 +3059,7 @@
           <w:left w:w="0" w:type="dxa"/>
           <w:right w:w="0" w:type="dxa"/>
         </w:tblCellMar>
-        <w:tblLook w:val="01E0"/>
+        <w:tblLook w:val="01E0" w:firstRow="1" w:lastRow="1" w:firstColumn="1" w:lastColumn="1" w:noHBand="0" w:noVBand="0"/>
       </w:tblPr>
       <w:tblGrid>
         <w:gridCol w:w="1664"/>
@@ -3466,21 +3436,7 @@
               <w:rPr>
                 <w:sz w:val="14"/>
               </w:rPr>
-              <w:t xml:space="preserve">At least one </w:t>
-            </w:r>
-            <w:proofErr w:type="gramStart"/>
-            <w:r>
-              <w:rPr>
-                <w:sz w:val="14"/>
-              </w:rPr>
-              <w:t>part,</w:t>
-            </w:r>
-            <w:proofErr w:type="gramEnd"/>
-            <w:r>
-              <w:rPr>
-                <w:sz w:val="14"/>
-              </w:rPr>
-              <w:t xml:space="preserve"> is missing or is unsatisfactory.</w:t>
+              <w:t>At least one part, is missing or is unsatisfactory.</w:t>
             </w:r>
           </w:p>
         </w:tc>
@@ -5282,7 +5238,7 @@
 </file>
 
 <file path=word/endnotes.xml><?xml version="1.0" encoding="utf-8"?>
-<w:endnotes xmlns:ve="http://schemas.openxmlformats.org/markup-compatibility/2006" xmlns:o="urn:schemas-microsoft-com:office:office" xmlns:r="http://schemas.openxmlformats.org/officeDocument/2006/relationships" xmlns:m="http://schemas.openxmlformats.org/officeDocument/2006/math" xmlns:v="urn:schemas-microsoft-com:vml" xmlns:wp="http://schemas.openxmlformats.org/drawingml/2006/wordprocessingDrawing" xmlns:w10="urn:schemas-microsoft-com:office:word" xmlns:w="http://schemas.openxmlformats.org/wordprocessingml/2006/main" xmlns:wne="http://schemas.microsoft.com/office/word/2006/wordml">
+<w:endnotes xmlns:wpc="http://schemas.microsoft.com/office/word/2010/wordprocessingCanvas" xmlns:cx="http://schemas.microsoft.com/office/drawing/2014/chartex" xmlns:cx1="http://schemas.microsoft.com/office/drawing/2015/9/8/chartex" xmlns:cx2="http://schemas.microsoft.com/office/drawing/2015/10/21/chartex" xmlns:cx3="http://schemas.microsoft.com/office/drawing/2016/5/9/chartex" xmlns:cx4="http://schemas.microsoft.com/office/drawing/2016/5/10/chartex" xmlns:cx5="http://schemas.microsoft.com/office/drawing/2016/5/11/chartex" xmlns:cx6="http://schemas.microsoft.com/office/drawing/2016/5/12/chartex" xmlns:cx7="http://schemas.microsoft.com/office/drawing/2016/5/13/chartex" xmlns:cx8="http://schemas.microsoft.com/office/drawing/2016/5/14/chartex" xmlns:mc="http://schemas.openxmlformats.org/markup-compatibility/2006" xmlns:aink="http://schemas.microsoft.com/office/drawing/2016/ink" xmlns:am3d="http://schemas.microsoft.com/office/drawing/2017/model3d" xmlns:o="urn:schemas-microsoft-com:office:office" xmlns:r="http://schemas.openxmlformats.org/officeDocument/2006/relationships" xmlns:m="http://schemas.openxmlformats.org/officeDocument/2006/math" xmlns:v="urn:schemas-microsoft-com:vml" xmlns:wp14="http://schemas.microsoft.com/office/word/2010/wordprocessingDrawing" xmlns:wp="http://schemas.openxmlformats.org/drawingml/2006/wordprocessingDrawing" xmlns:w10="urn:schemas-microsoft-com:office:word" xmlns:w="http://schemas.openxmlformats.org/wordprocessingml/2006/main" xmlns:w14="http://schemas.microsoft.com/office/word/2010/wordml" xmlns:w15="http://schemas.microsoft.com/office/word/2012/wordml" xmlns:w16cid="http://schemas.microsoft.com/office/word/2016/wordml/cid" xmlns:w16se="http://schemas.microsoft.com/office/word/2015/wordml/symex" xmlns:wpg="http://schemas.microsoft.com/office/word/2010/wordprocessingGroup" xmlns:wpi="http://schemas.microsoft.com/office/word/2010/wordprocessingInk" xmlns:wne="http://schemas.microsoft.com/office/word/2006/wordml" xmlns:wps="http://schemas.microsoft.com/office/word/2010/wordprocessingShape" mc:Ignorable="w14 w15 w16se w16cid wp14">
   <w:endnote w:type="separator" w:id="-1">
     <w:p>
       <w:r>
@@ -5301,7 +5257,7 @@
 </file>
 
 <file path=word/footer1.xml><?xml version="1.0" encoding="utf-8"?>
-<w:ftr xmlns:ve="http://schemas.openxmlformats.org/markup-compatibility/2006" xmlns:o="urn:schemas-microsoft-com:office:office" xmlns:r="http://schemas.openxmlformats.org/officeDocument/2006/relationships" xmlns:m="http://schemas.openxmlformats.org/officeDocument/2006/math" xmlns:v="urn:schemas-microsoft-com:vml" xmlns:wp="http://schemas.openxmlformats.org/drawingml/2006/wordprocessingDrawing" xmlns:w10="urn:schemas-microsoft-com:office:word" xmlns:w="http://schemas.openxmlformats.org/wordprocessingml/2006/main" xmlns:wne="http://schemas.microsoft.com/office/word/2006/wordml">
+<w:ftr xmlns:wpc="http://schemas.microsoft.com/office/word/2010/wordprocessingCanvas" xmlns:cx="http://schemas.microsoft.com/office/drawing/2014/chartex" xmlns:cx1="http://schemas.microsoft.com/office/drawing/2015/9/8/chartex" xmlns:cx2="http://schemas.microsoft.com/office/drawing/2015/10/21/chartex" xmlns:cx3="http://schemas.microsoft.com/office/drawing/2016/5/9/chartex" xmlns:cx4="http://schemas.microsoft.com/office/drawing/2016/5/10/chartex" xmlns:cx5="http://schemas.microsoft.com/office/drawing/2016/5/11/chartex" xmlns:cx6="http://schemas.microsoft.com/office/drawing/2016/5/12/chartex" xmlns:cx7="http://schemas.microsoft.com/office/drawing/2016/5/13/chartex" xmlns:cx8="http://schemas.microsoft.com/office/drawing/2016/5/14/chartex" xmlns:mc="http://schemas.openxmlformats.org/markup-compatibility/2006" xmlns:aink="http://schemas.microsoft.com/office/drawing/2016/ink" xmlns:am3d="http://schemas.microsoft.com/office/drawing/2017/model3d" xmlns:o="urn:schemas-microsoft-com:office:office" xmlns:r="http://schemas.openxmlformats.org/officeDocument/2006/relationships" xmlns:m="http://schemas.openxmlformats.org/officeDocument/2006/math" xmlns:v="urn:schemas-microsoft-com:vml" xmlns:wp14="http://schemas.microsoft.com/office/word/2010/wordprocessingDrawing" xmlns:wp="http://schemas.openxmlformats.org/drawingml/2006/wordprocessingDrawing" xmlns:w10="urn:schemas-microsoft-com:office:word" xmlns:w="http://schemas.openxmlformats.org/wordprocessingml/2006/main" xmlns:w14="http://schemas.microsoft.com/office/word/2010/wordml" xmlns:w15="http://schemas.microsoft.com/office/word/2012/wordml" xmlns:w16cid="http://schemas.microsoft.com/office/word/2016/wordml/cid" xmlns:w16se="http://schemas.microsoft.com/office/word/2015/wordml/symex" xmlns:wpg="http://schemas.microsoft.com/office/word/2010/wordprocessingGroup" xmlns:wpi="http://schemas.microsoft.com/office/word/2010/wordprocessingInk" xmlns:wne="http://schemas.microsoft.com/office/word/2006/wordml" xmlns:wps="http://schemas.microsoft.com/office/word/2010/wordprocessingShape" mc:Ignorable="w14 w15 w16se w16cid wp14">
   <w:p>
     <w:pPr>
       <w:pStyle w:val="Footer"/>
@@ -5310,26 +5266,18 @@
         <w:rFonts w:asciiTheme="minorHAnsi" w:hAnsiTheme="minorHAnsi" w:cstheme="minorHAnsi"/>
       </w:rPr>
     </w:pPr>
-    <w:proofErr w:type="gramStart"/>
     <w:r>
       <w:rPr>
         <w:rFonts w:asciiTheme="minorHAnsi" w:hAnsiTheme="minorHAnsi" w:cstheme="minorHAnsi"/>
       </w:rPr>
-      <w:t>cont</w:t>
-    </w:r>
-    <w:proofErr w:type="gramEnd"/>
-    <w:r>
-      <w:rPr>
-        <w:rFonts w:asciiTheme="minorHAnsi" w:hAnsiTheme="minorHAnsi" w:cstheme="minorHAnsi"/>
-      </w:rPr>
-      <w:t>…</w:t>
+      <w:t>cont…</w:t>
     </w:r>
   </w:p>
 </w:ftr>
 </file>
 
 <file path=word/footer2.xml><?xml version="1.0" encoding="utf-8"?>
-<w:ftr xmlns:ve="http://schemas.openxmlformats.org/markup-compatibility/2006" xmlns:o="urn:schemas-microsoft-com:office:office" xmlns:r="http://schemas.openxmlformats.org/officeDocument/2006/relationships" xmlns:m="http://schemas.openxmlformats.org/officeDocument/2006/math" xmlns:v="urn:schemas-microsoft-com:vml" xmlns:wp="http://schemas.openxmlformats.org/drawingml/2006/wordprocessingDrawing" xmlns:w10="urn:schemas-microsoft-com:office:word" xmlns:w="http://schemas.openxmlformats.org/wordprocessingml/2006/main" xmlns:wne="http://schemas.microsoft.com/office/word/2006/wordml">
+<w:ftr xmlns:wpc="http://schemas.microsoft.com/office/word/2010/wordprocessingCanvas" xmlns:cx="http://schemas.microsoft.com/office/drawing/2014/chartex" xmlns:cx1="http://schemas.microsoft.com/office/drawing/2015/9/8/chartex" xmlns:cx2="http://schemas.microsoft.com/office/drawing/2015/10/21/chartex" xmlns:cx3="http://schemas.microsoft.com/office/drawing/2016/5/9/chartex" xmlns:cx4="http://schemas.microsoft.com/office/drawing/2016/5/10/chartex" xmlns:cx5="http://schemas.microsoft.com/office/drawing/2016/5/11/chartex" xmlns:cx6="http://schemas.microsoft.com/office/drawing/2016/5/12/chartex" xmlns:cx7="http://schemas.microsoft.com/office/drawing/2016/5/13/chartex" xmlns:cx8="http://schemas.microsoft.com/office/drawing/2016/5/14/chartex" xmlns:mc="http://schemas.openxmlformats.org/markup-compatibility/2006" xmlns:aink="http://schemas.microsoft.com/office/drawing/2016/ink" xmlns:am3d="http://schemas.microsoft.com/office/drawing/2017/model3d" xmlns:o="urn:schemas-microsoft-com:office:office" xmlns:r="http://schemas.openxmlformats.org/officeDocument/2006/relationships" xmlns:m="http://schemas.openxmlformats.org/officeDocument/2006/math" xmlns:v="urn:schemas-microsoft-com:vml" xmlns:wp14="http://schemas.microsoft.com/office/word/2010/wordprocessingDrawing" xmlns:wp="http://schemas.openxmlformats.org/drawingml/2006/wordprocessingDrawing" xmlns:w10="urn:schemas-microsoft-com:office:word" xmlns:w="http://schemas.openxmlformats.org/wordprocessingml/2006/main" xmlns:w14="http://schemas.microsoft.com/office/word/2010/wordml" xmlns:w15="http://schemas.microsoft.com/office/word/2012/wordml" xmlns:w16cid="http://schemas.microsoft.com/office/word/2016/wordml/cid" xmlns:w16se="http://schemas.microsoft.com/office/word/2015/wordml/symex" xmlns:wpg="http://schemas.microsoft.com/office/word/2010/wordprocessingGroup" xmlns:wpi="http://schemas.microsoft.com/office/word/2010/wordprocessingInk" xmlns:wne="http://schemas.microsoft.com/office/word/2006/wordml" xmlns:wps="http://schemas.microsoft.com/office/word/2010/wordprocessingShape" mc:Ignorable="w14 w15 w16se w16cid wp14">
   <w:p>
     <w:pPr>
       <w:pStyle w:val="Footer"/>
@@ -5339,7 +5287,7 @@
 </file>
 
 <file path=word/footnotes.xml><?xml version="1.0" encoding="utf-8"?>
-<w:footnotes xmlns:ve="http://schemas.openxmlformats.org/markup-compatibility/2006" xmlns:o="urn:schemas-microsoft-com:office:office" xmlns:r="http://schemas.openxmlformats.org/officeDocument/2006/relationships" xmlns:m="http://schemas.openxmlformats.org/officeDocument/2006/math" xmlns:v="urn:schemas-microsoft-com:vml" xmlns:wp="http://schemas.openxmlformats.org/drawingml/2006/wordprocessingDrawing" xmlns:w10="urn:schemas-microsoft-com:office:word" xmlns:w="http://schemas.openxmlformats.org/wordprocessingml/2006/main" xmlns:wne="http://schemas.microsoft.com/office/word/2006/wordml">
+<w:footnotes xmlns:wpc="http://schemas.microsoft.com/office/word/2010/wordprocessingCanvas" xmlns:cx="http://schemas.microsoft.com/office/drawing/2014/chartex" xmlns:cx1="http://schemas.microsoft.com/office/drawing/2015/9/8/chartex" xmlns:cx2="http://schemas.microsoft.com/office/drawing/2015/10/21/chartex" xmlns:cx3="http://schemas.microsoft.com/office/drawing/2016/5/9/chartex" xmlns:cx4="http://schemas.microsoft.com/office/drawing/2016/5/10/chartex" xmlns:cx5="http://schemas.microsoft.com/office/drawing/2016/5/11/chartex" xmlns:cx6="http://schemas.microsoft.com/office/drawing/2016/5/12/chartex" xmlns:cx7="http://schemas.microsoft.com/office/drawing/2016/5/13/chartex" xmlns:cx8="http://schemas.microsoft.com/office/drawing/2016/5/14/chartex" xmlns:mc="http://schemas.openxmlformats.org/markup-compatibility/2006" xmlns:aink="http://schemas.microsoft.com/office/drawing/2016/ink" xmlns:am3d="http://schemas.microsoft.com/office/drawing/2017/model3d" xmlns:o="urn:schemas-microsoft-com:office:office" xmlns:r="http://schemas.openxmlformats.org/officeDocument/2006/relationships" xmlns:m="http://schemas.openxmlformats.org/officeDocument/2006/math" xmlns:v="urn:schemas-microsoft-com:vml" xmlns:wp14="http://schemas.microsoft.com/office/word/2010/wordprocessingDrawing" xmlns:wp="http://schemas.openxmlformats.org/drawingml/2006/wordprocessingDrawing" xmlns:w10="urn:schemas-microsoft-com:office:word" xmlns:w="http://schemas.openxmlformats.org/wordprocessingml/2006/main" xmlns:w14="http://schemas.microsoft.com/office/word/2010/wordml" xmlns:w15="http://schemas.microsoft.com/office/word/2012/wordml" xmlns:w16cid="http://schemas.microsoft.com/office/word/2016/wordml/cid" xmlns:w16se="http://schemas.microsoft.com/office/word/2015/wordml/symex" xmlns:wpg="http://schemas.microsoft.com/office/word/2010/wordprocessingGroup" xmlns:wpi="http://schemas.microsoft.com/office/word/2010/wordprocessingInk" xmlns:wne="http://schemas.microsoft.com/office/word/2006/wordml" xmlns:wps="http://schemas.microsoft.com/office/word/2010/wordprocessingShape" mc:Ignorable="w14 w15 w16se w16cid wp14">
   <w:footnote w:type="separator" w:id="-1">
     <w:p>
       <w:r>
@@ -5358,8 +5306,8 @@
 </file>
 
 <file path=word/numbering.xml><?xml version="1.0" encoding="utf-8"?>
-<w:numbering xmlns:ve="http://schemas.openxmlformats.org/markup-compatibility/2006" xmlns:o="urn:schemas-microsoft-com:office:office" xmlns:r="http://schemas.openxmlformats.org/officeDocument/2006/relationships" xmlns:m="http://schemas.openxmlformats.org/officeDocument/2006/math" xmlns:v="urn:schemas-microsoft-com:vml" xmlns:wp="http://schemas.openxmlformats.org/drawingml/2006/wordprocessingDrawing" xmlns:w10="urn:schemas-microsoft-com:office:word" xmlns:w="http://schemas.openxmlformats.org/wordprocessingml/2006/main" xmlns:wne="http://schemas.microsoft.com/office/word/2006/wordml">
-  <w:abstractNum w:abstractNumId="0">
+<w:numbering xmlns:wpc="http://schemas.microsoft.com/office/word/2010/wordprocessingCanvas" xmlns:cx="http://schemas.microsoft.com/office/drawing/2014/chartex" xmlns:cx1="http://schemas.microsoft.com/office/drawing/2015/9/8/chartex" xmlns:cx2="http://schemas.microsoft.com/office/drawing/2015/10/21/chartex" xmlns:cx3="http://schemas.microsoft.com/office/drawing/2016/5/9/chartex" xmlns:cx4="http://schemas.microsoft.com/office/drawing/2016/5/10/chartex" xmlns:cx5="http://schemas.microsoft.com/office/drawing/2016/5/11/chartex" xmlns:cx6="http://schemas.microsoft.com/office/drawing/2016/5/12/chartex" xmlns:cx7="http://schemas.microsoft.com/office/drawing/2016/5/13/chartex" xmlns:cx8="http://schemas.microsoft.com/office/drawing/2016/5/14/chartex" xmlns:mc="http://schemas.openxmlformats.org/markup-compatibility/2006" xmlns:aink="http://schemas.microsoft.com/office/drawing/2016/ink" xmlns:am3d="http://schemas.microsoft.com/office/drawing/2017/model3d" xmlns:o="urn:schemas-microsoft-com:office:office" xmlns:r="http://schemas.openxmlformats.org/officeDocument/2006/relationships" xmlns:m="http://schemas.openxmlformats.org/officeDocument/2006/math" xmlns:v="urn:schemas-microsoft-com:vml" xmlns:wp14="http://schemas.microsoft.com/office/word/2010/wordprocessingDrawing" xmlns:wp="http://schemas.openxmlformats.org/drawingml/2006/wordprocessingDrawing" xmlns:w10="urn:schemas-microsoft-com:office:word" xmlns:w="http://schemas.openxmlformats.org/wordprocessingml/2006/main" xmlns:w14="http://schemas.microsoft.com/office/word/2010/wordml" xmlns:w15="http://schemas.microsoft.com/office/word/2012/wordml" xmlns:w16cid="http://schemas.microsoft.com/office/word/2016/wordml/cid" xmlns:w16se="http://schemas.microsoft.com/office/word/2015/wordml/symex" xmlns:wpg="http://schemas.microsoft.com/office/word/2010/wordprocessingGroup" xmlns:wpi="http://schemas.microsoft.com/office/word/2010/wordprocessingInk" xmlns:wne="http://schemas.microsoft.com/office/word/2006/wordml" xmlns:wps="http://schemas.microsoft.com/office/word/2010/wordprocessingShape" mc:Ignorable="w14 w15 w16se w16cid wp14">
+  <w:abstractNum w:abstractNumId="0" w15:restartNumberingAfterBreak="0">
     <w:nsid w:val="0884516E"/>
     <w:multiLevelType w:val="hybridMultilevel"/>
     <w:tmpl w:val="83F6DF72"/>
@@ -5451,7 +5399,7 @@
       </w:pPr>
     </w:lvl>
   </w:abstractNum>
-  <w:abstractNum w:abstractNumId="1">
+  <w:abstractNum w:abstractNumId="1" w15:restartNumberingAfterBreak="0">
     <w:nsid w:val="0B421A47"/>
     <w:multiLevelType w:val="hybridMultilevel"/>
     <w:tmpl w:val="B2F87E20"/>
@@ -5567,7 +5515,7 @@
       </w:rPr>
     </w:lvl>
   </w:abstractNum>
-  <w:abstractNum w:abstractNumId="2">
+  <w:abstractNum w:abstractNumId="2" w15:restartNumberingAfterBreak="0">
     <w:nsid w:val="0BC375EA"/>
     <w:multiLevelType w:val="hybridMultilevel"/>
     <w:tmpl w:val="6A8C0E42"/>
@@ -5656,7 +5604,7 @@
       </w:pPr>
     </w:lvl>
   </w:abstractNum>
-  <w:abstractNum w:abstractNumId="3">
+  <w:abstractNum w:abstractNumId="3" w15:restartNumberingAfterBreak="0">
     <w:nsid w:val="0E003AC7"/>
     <w:multiLevelType w:val="hybridMultilevel"/>
     <w:tmpl w:val="6C94F90A"/>
@@ -5748,7 +5696,7 @@
       </w:pPr>
     </w:lvl>
   </w:abstractNum>
-  <w:abstractNum w:abstractNumId="4">
+  <w:abstractNum w:abstractNumId="4" w15:restartNumberingAfterBreak="0">
     <w:nsid w:val="0F794559"/>
     <w:multiLevelType w:val="hybridMultilevel"/>
     <w:tmpl w:val="ED9E8734"/>
@@ -5843,7 +5791,7 @@
       </w:pPr>
     </w:lvl>
   </w:abstractNum>
-  <w:abstractNum w:abstractNumId="5">
+  <w:abstractNum w:abstractNumId="5" w15:restartNumberingAfterBreak="0">
     <w:nsid w:val="16F313BE"/>
     <w:multiLevelType w:val="hybridMultilevel"/>
     <w:tmpl w:val="04CAFB12"/>
@@ -5963,7 +5911,7 @@
       </w:rPr>
     </w:lvl>
   </w:abstractNum>
-  <w:abstractNum w:abstractNumId="6">
+  <w:abstractNum w:abstractNumId="6" w15:restartNumberingAfterBreak="0">
     <w:nsid w:val="1EE61723"/>
     <w:multiLevelType w:val="hybridMultilevel"/>
     <w:tmpl w:val="967ECD42"/>
@@ -6052,7 +6000,7 @@
       </w:pPr>
     </w:lvl>
   </w:abstractNum>
-  <w:abstractNum w:abstractNumId="7">
+  <w:abstractNum w:abstractNumId="7" w15:restartNumberingAfterBreak="0">
     <w:nsid w:val="1F0E1013"/>
     <w:multiLevelType w:val="hybridMultilevel"/>
     <w:tmpl w:val="9CFC0646"/>
@@ -6144,7 +6092,7 @@
       </w:pPr>
     </w:lvl>
   </w:abstractNum>
-  <w:abstractNum w:abstractNumId="8">
+  <w:abstractNum w:abstractNumId="8" w15:restartNumberingAfterBreak="0">
     <w:nsid w:val="21D80878"/>
     <w:multiLevelType w:val="hybridMultilevel"/>
     <w:tmpl w:val="437685AC"/>
@@ -6252,7 +6200,7 @@
       </w:rPr>
     </w:lvl>
   </w:abstractNum>
-  <w:abstractNum w:abstractNumId="9">
+  <w:abstractNum w:abstractNumId="9" w15:restartNumberingAfterBreak="0">
     <w:nsid w:val="239A0A79"/>
     <w:multiLevelType w:val="hybridMultilevel"/>
     <w:tmpl w:val="F634E596"/>
@@ -6365,7 +6313,7 @@
       </w:rPr>
     </w:lvl>
   </w:abstractNum>
-  <w:abstractNum w:abstractNumId="10">
+  <w:abstractNum w:abstractNumId="10" w15:restartNumberingAfterBreak="0">
     <w:nsid w:val="26AB2B57"/>
     <w:multiLevelType w:val="hybridMultilevel"/>
     <w:tmpl w:val="91D88482"/>
@@ -6478,7 +6426,7 @@
       </w:rPr>
     </w:lvl>
   </w:abstractNum>
-  <w:abstractNum w:abstractNumId="11">
+  <w:abstractNum w:abstractNumId="11" w15:restartNumberingAfterBreak="0">
     <w:nsid w:val="2A6A60DF"/>
     <w:multiLevelType w:val="hybridMultilevel"/>
     <w:tmpl w:val="0E868D5C"/>
@@ -6591,7 +6539,7 @@
       </w:rPr>
     </w:lvl>
   </w:abstractNum>
-  <w:abstractNum w:abstractNumId="12">
+  <w:abstractNum w:abstractNumId="12" w15:restartNumberingAfterBreak="0">
     <w:nsid w:val="30207CEF"/>
     <w:multiLevelType w:val="hybridMultilevel"/>
     <w:tmpl w:val="CDB66088"/>
@@ -6713,7 +6661,7 @@
       </w:rPr>
     </w:lvl>
   </w:abstractNum>
-  <w:abstractNum w:abstractNumId="13">
+  <w:abstractNum w:abstractNumId="13" w15:restartNumberingAfterBreak="0">
     <w:nsid w:val="30933614"/>
     <w:multiLevelType w:val="hybridMultilevel"/>
     <w:tmpl w:val="D0A49CDC"/>
@@ -6826,7 +6774,7 @@
       </w:rPr>
     </w:lvl>
   </w:abstractNum>
-  <w:abstractNum w:abstractNumId="14">
+  <w:abstractNum w:abstractNumId="14" w15:restartNumberingAfterBreak="0">
     <w:nsid w:val="30C36AB9"/>
     <w:multiLevelType w:val="hybridMultilevel"/>
     <w:tmpl w:val="F724D7CC"/>
@@ -6934,7 +6882,7 @@
       </w:rPr>
     </w:lvl>
   </w:abstractNum>
-  <w:abstractNum w:abstractNumId="15">
+  <w:abstractNum w:abstractNumId="15" w15:restartNumberingAfterBreak="0">
     <w:nsid w:val="33451C29"/>
     <w:multiLevelType w:val="hybridMultilevel"/>
     <w:tmpl w:val="9CC25E7E"/>
@@ -7047,7 +6995,7 @@
       </w:rPr>
     </w:lvl>
   </w:abstractNum>
-  <w:abstractNum w:abstractNumId="16">
+  <w:abstractNum w:abstractNumId="16" w15:restartNumberingAfterBreak="0">
     <w:nsid w:val="390F40E6"/>
     <w:multiLevelType w:val="hybridMultilevel"/>
     <w:tmpl w:val="1696CB68"/>
@@ -7136,7 +7084,7 @@
       </w:pPr>
     </w:lvl>
   </w:abstractNum>
-  <w:abstractNum w:abstractNumId="17">
+  <w:abstractNum w:abstractNumId="17" w15:restartNumberingAfterBreak="0">
     <w:nsid w:val="3FBE0D62"/>
     <w:multiLevelType w:val="hybridMultilevel"/>
     <w:tmpl w:val="649C1BA0"/>
@@ -7228,7 +7176,7 @@
       </w:pPr>
     </w:lvl>
   </w:abstractNum>
-  <w:abstractNum w:abstractNumId="18">
+  <w:abstractNum w:abstractNumId="18" w15:restartNumberingAfterBreak="0">
     <w:nsid w:val="4346218A"/>
     <w:multiLevelType w:val="hybridMultilevel"/>
     <w:tmpl w:val="2D0EF85C"/>
@@ -7320,7 +7268,7 @@
       </w:pPr>
     </w:lvl>
   </w:abstractNum>
-  <w:abstractNum w:abstractNumId="19">
+  <w:abstractNum w:abstractNumId="19" w15:restartNumberingAfterBreak="0">
     <w:nsid w:val="439E3657"/>
     <w:multiLevelType w:val="hybridMultilevel"/>
     <w:tmpl w:val="A6883E58"/>
@@ -7412,7 +7360,7 @@
       </w:pPr>
     </w:lvl>
   </w:abstractNum>
-  <w:abstractNum w:abstractNumId="20">
+  <w:abstractNum w:abstractNumId="20" w15:restartNumberingAfterBreak="0">
     <w:nsid w:val="4CD24743"/>
     <w:multiLevelType w:val="hybridMultilevel"/>
     <w:tmpl w:val="44C23896"/>
@@ -7501,7 +7449,7 @@
       </w:pPr>
     </w:lvl>
   </w:abstractNum>
-  <w:abstractNum w:abstractNumId="21">
+  <w:abstractNum w:abstractNumId="21" w15:restartNumberingAfterBreak="0">
     <w:nsid w:val="50004527"/>
     <w:multiLevelType w:val="hybridMultilevel"/>
     <w:tmpl w:val="6CC071D0"/>
@@ -7614,7 +7562,7 @@
       </w:rPr>
     </w:lvl>
   </w:abstractNum>
-  <w:abstractNum w:abstractNumId="22">
+  <w:abstractNum w:abstractNumId="22" w15:restartNumberingAfterBreak="0">
     <w:nsid w:val="506B7054"/>
     <w:multiLevelType w:val="hybridMultilevel"/>
     <w:tmpl w:val="1ADA64C6"/>
@@ -7727,7 +7675,7 @@
       </w:rPr>
     </w:lvl>
   </w:abstractNum>
-  <w:abstractNum w:abstractNumId="23">
+  <w:abstractNum w:abstractNumId="23" w15:restartNumberingAfterBreak="0">
     <w:nsid w:val="507B49EB"/>
     <w:multiLevelType w:val="hybridMultilevel"/>
     <w:tmpl w:val="0C6E1626"/>
@@ -7813,7 +7761,7 @@
       </w:pPr>
     </w:lvl>
   </w:abstractNum>
-  <w:abstractNum w:abstractNumId="24">
+  <w:abstractNum w:abstractNumId="24" w15:restartNumberingAfterBreak="0">
     <w:nsid w:val="5641353A"/>
     <w:multiLevelType w:val="hybridMultilevel"/>
     <w:tmpl w:val="5B38CD06"/>
@@ -7905,7 +7853,7 @@
       </w:pPr>
     </w:lvl>
   </w:abstractNum>
-  <w:abstractNum w:abstractNumId="25">
+  <w:abstractNum w:abstractNumId="25" w15:restartNumberingAfterBreak="0">
     <w:nsid w:val="59375986"/>
     <w:multiLevelType w:val="hybridMultilevel"/>
     <w:tmpl w:val="D83E5BF8"/>
@@ -8021,7 +7969,7 @@
       </w:rPr>
     </w:lvl>
   </w:abstractNum>
-  <w:abstractNum w:abstractNumId="26">
+  <w:abstractNum w:abstractNumId="26" w15:restartNumberingAfterBreak="0">
     <w:nsid w:val="59A85A82"/>
     <w:multiLevelType w:val="hybridMultilevel"/>
     <w:tmpl w:val="E702D896"/>
@@ -8113,7 +8061,7 @@
       </w:pPr>
     </w:lvl>
   </w:abstractNum>
-  <w:abstractNum w:abstractNumId="27">
+  <w:abstractNum w:abstractNumId="27" w15:restartNumberingAfterBreak="0">
     <w:nsid w:val="59C11323"/>
     <w:multiLevelType w:val="hybridMultilevel"/>
     <w:tmpl w:val="BF3CE6E2"/>
@@ -8205,7 +8153,7 @@
       </w:pPr>
     </w:lvl>
   </w:abstractNum>
-  <w:abstractNum w:abstractNumId="28">
+  <w:abstractNum w:abstractNumId="28" w15:restartNumberingAfterBreak="0">
     <w:nsid w:val="5AB1041A"/>
     <w:multiLevelType w:val="hybridMultilevel"/>
     <w:tmpl w:val="147E9C22"/>
@@ -8313,7 +8261,7 @@
       </w:rPr>
     </w:lvl>
   </w:abstractNum>
-  <w:abstractNum w:abstractNumId="29">
+  <w:abstractNum w:abstractNumId="29" w15:restartNumberingAfterBreak="0">
     <w:nsid w:val="5BE701F8"/>
     <w:multiLevelType w:val="hybridMultilevel"/>
     <w:tmpl w:val="40E03960"/>
@@ -8429,7 +8377,7 @@
       </w:rPr>
     </w:lvl>
   </w:abstractNum>
-  <w:abstractNum w:abstractNumId="30">
+  <w:abstractNum w:abstractNumId="30" w15:restartNumberingAfterBreak="0">
     <w:nsid w:val="5C6B4C39"/>
     <w:multiLevelType w:val="hybridMultilevel"/>
     <w:tmpl w:val="BE0EAA0C"/>
@@ -8542,7 +8490,7 @@
       </w:rPr>
     </w:lvl>
   </w:abstractNum>
-  <w:abstractNum w:abstractNumId="31">
+  <w:abstractNum w:abstractNumId="31" w15:restartNumberingAfterBreak="0">
     <w:nsid w:val="5C8B7FC3"/>
     <w:multiLevelType w:val="hybridMultilevel"/>
     <w:tmpl w:val="81505A4E"/>
@@ -8634,7 +8582,7 @@
       </w:pPr>
     </w:lvl>
   </w:abstractNum>
-  <w:abstractNum w:abstractNumId="32">
+  <w:abstractNum w:abstractNumId="32" w15:restartNumberingAfterBreak="0">
     <w:nsid w:val="5ED90026"/>
     <w:multiLevelType w:val="hybridMultilevel"/>
     <w:tmpl w:val="ABC67E7C"/>
@@ -8727,7 +8675,7 @@
       </w:pPr>
     </w:lvl>
   </w:abstractNum>
-  <w:abstractNum w:abstractNumId="33">
+  <w:abstractNum w:abstractNumId="33" w15:restartNumberingAfterBreak="0">
     <w:nsid w:val="5F366FAB"/>
     <w:multiLevelType w:val="hybridMultilevel"/>
     <w:tmpl w:val="6AD61A74"/>
@@ -8839,7 +8787,7 @@
       </w:rPr>
     </w:lvl>
   </w:abstractNum>
-  <w:abstractNum w:abstractNumId="34">
+  <w:abstractNum w:abstractNumId="34" w15:restartNumberingAfterBreak="0">
     <w:nsid w:val="630D2B1A"/>
     <w:multiLevelType w:val="hybridMultilevel"/>
     <w:tmpl w:val="5BB0DEAA"/>
@@ -8925,7 +8873,7 @@
       </w:pPr>
     </w:lvl>
   </w:abstractNum>
-  <w:abstractNum w:abstractNumId="35">
+  <w:abstractNum w:abstractNumId="35" w15:restartNumberingAfterBreak="0">
     <w:nsid w:val="654A1EC0"/>
     <w:multiLevelType w:val="hybridMultilevel"/>
     <w:tmpl w:val="851E7982"/>
@@ -9038,7 +8986,7 @@
       </w:rPr>
     </w:lvl>
   </w:abstractNum>
-  <w:abstractNum w:abstractNumId="36">
+  <w:abstractNum w:abstractNumId="36" w15:restartNumberingAfterBreak="0">
     <w:nsid w:val="68B64B5F"/>
     <w:multiLevelType w:val="hybridMultilevel"/>
     <w:tmpl w:val="A8A084D6"/>
@@ -9127,7 +9075,7 @@
       </w:pPr>
     </w:lvl>
   </w:abstractNum>
-  <w:abstractNum w:abstractNumId="37">
+  <w:abstractNum w:abstractNumId="37" w15:restartNumberingAfterBreak="0">
     <w:nsid w:val="68F971C8"/>
     <w:multiLevelType w:val="hybridMultilevel"/>
     <w:tmpl w:val="65608B96"/>
@@ -9216,7 +9164,7 @@
       </w:pPr>
     </w:lvl>
   </w:abstractNum>
-  <w:abstractNum w:abstractNumId="38">
+  <w:abstractNum w:abstractNumId="38" w15:restartNumberingAfterBreak="0">
     <w:nsid w:val="6C79353E"/>
     <w:multiLevelType w:val="hybridMultilevel"/>
     <w:tmpl w:val="A0EAA114"/>
@@ -9308,7 +9256,7 @@
       </w:pPr>
     </w:lvl>
   </w:abstractNum>
-  <w:abstractNum w:abstractNumId="39">
+  <w:abstractNum w:abstractNumId="39" w15:restartNumberingAfterBreak="0">
     <w:nsid w:val="6F9F6663"/>
     <w:multiLevelType w:val="hybridMultilevel"/>
     <w:tmpl w:val="60C008C6"/>
@@ -9394,7 +9342,7 @@
       </w:pPr>
     </w:lvl>
   </w:abstractNum>
-  <w:abstractNum w:abstractNumId="40">
+  <w:abstractNum w:abstractNumId="40" w15:restartNumberingAfterBreak="0">
     <w:nsid w:val="71E36590"/>
     <w:multiLevelType w:val="hybridMultilevel"/>
     <w:tmpl w:val="B4C4793E"/>
@@ -9507,7 +9455,7 @@
       </w:rPr>
     </w:lvl>
   </w:abstractNum>
-  <w:abstractNum w:abstractNumId="41">
+  <w:abstractNum w:abstractNumId="41" w15:restartNumberingAfterBreak="0">
     <w:nsid w:val="724810F3"/>
     <w:multiLevelType w:val="hybridMultilevel"/>
     <w:tmpl w:val="DD54735C"/>
@@ -9615,7 +9563,7 @@
       </w:rPr>
     </w:lvl>
   </w:abstractNum>
-  <w:abstractNum w:abstractNumId="42">
+  <w:abstractNum w:abstractNumId="42" w15:restartNumberingAfterBreak="0">
     <w:nsid w:val="734D1568"/>
     <w:multiLevelType w:val="hybridMultilevel"/>
     <w:tmpl w:val="1E74A002"/>
@@ -9704,7 +9652,7 @@
       </w:pPr>
     </w:lvl>
   </w:abstractNum>
-  <w:abstractNum w:abstractNumId="43">
+  <w:abstractNum w:abstractNumId="43" w15:restartNumberingAfterBreak="0">
     <w:nsid w:val="749678F8"/>
     <w:multiLevelType w:val="hybridMultilevel"/>
     <w:tmpl w:val="257EA306"/>
@@ -9793,7 +9741,7 @@
       </w:pPr>
     </w:lvl>
   </w:abstractNum>
-  <w:abstractNum w:abstractNumId="44">
+  <w:abstractNum w:abstractNumId="44" w15:restartNumberingAfterBreak="0">
     <w:nsid w:val="77182920"/>
     <w:multiLevelType w:val="hybridMultilevel"/>
     <w:tmpl w:val="601EE960"/>
@@ -9888,7 +9836,7 @@
       </w:pPr>
     </w:lvl>
   </w:abstractNum>
-  <w:abstractNum w:abstractNumId="45">
+  <w:abstractNum w:abstractNumId="45" w15:restartNumberingAfterBreak="0">
     <w:nsid w:val="7ECF2E91"/>
     <w:multiLevelType w:val="hybridMultilevel"/>
     <w:tmpl w:val="183ADCD6"/>
@@ -10119,7 +10067,7 @@
 </file>
 
 <file path=word/styles.xml><?xml version="1.0" encoding="utf-8"?>
-<w:styles xmlns:r="http://schemas.openxmlformats.org/officeDocument/2006/relationships" xmlns:w="http://schemas.openxmlformats.org/wordprocessingml/2006/main">
+<w:styles xmlns:mc="http://schemas.openxmlformats.org/markup-compatibility/2006" xmlns:r="http://schemas.openxmlformats.org/officeDocument/2006/relationships" xmlns:w="http://schemas.openxmlformats.org/wordprocessingml/2006/main" xmlns:w14="http://schemas.microsoft.com/office/word/2010/wordml" xmlns:w15="http://schemas.microsoft.com/office/word/2012/wordml" xmlns:w16cid="http://schemas.microsoft.com/office/word/2016/wordml/cid" xmlns:w16se="http://schemas.microsoft.com/office/word/2015/wordml/symex" mc:Ignorable="w14 w15 w16se w16cid">
   <w:docDefaults>
     <w:rPrDefault>
       <w:rPr>
@@ -10137,144 +10085,382 @@
       </w:pPr>
     </w:pPrDefault>
   </w:docDefaults>
-  <w:latentStyles w:defLockedState="0" w:defUIPriority="99" w:defSemiHidden="1" w:defUnhideWhenUsed="1" w:defQFormat="0" w:count="267">
-    <w:lsdException w:name="Normal" w:semiHidden="0" w:uiPriority="0" w:unhideWhenUsed="0" w:qFormat="1"/>
-    <w:lsdException w:name="heading 1" w:semiHidden="0" w:uiPriority="9" w:unhideWhenUsed="0" w:qFormat="1"/>
-    <w:lsdException w:name="heading 2" w:uiPriority="9" w:qFormat="1"/>
-    <w:lsdException w:name="heading 3" w:uiPriority="1" w:qFormat="1"/>
-    <w:lsdException w:name="heading 4" w:uiPriority="9" w:qFormat="1"/>
-    <w:lsdException w:name="heading 5" w:uiPriority="9" w:qFormat="1"/>
-    <w:lsdException w:name="heading 6" w:uiPriority="9" w:qFormat="1"/>
-    <w:lsdException w:name="heading 7" w:uiPriority="9" w:qFormat="1"/>
-    <w:lsdException w:name="heading 8" w:uiPriority="9" w:qFormat="1"/>
-    <w:lsdException w:name="heading 9" w:uiPriority="9" w:qFormat="1"/>
-    <w:lsdException w:name="toc 1" w:uiPriority="39"/>
-    <w:lsdException w:name="toc 2" w:uiPriority="39"/>
-    <w:lsdException w:name="toc 3" w:uiPriority="39"/>
-    <w:lsdException w:name="toc 4" w:uiPriority="39"/>
-    <w:lsdException w:name="toc 5" w:uiPriority="39"/>
-    <w:lsdException w:name="toc 6" w:uiPriority="39"/>
-    <w:lsdException w:name="toc 7" w:uiPriority="39"/>
-    <w:lsdException w:name="toc 8" w:uiPriority="39"/>
-    <w:lsdException w:name="toc 9" w:uiPriority="39"/>
-    <w:lsdException w:name="caption" w:uiPriority="35" w:qFormat="1"/>
-    <w:lsdException w:name="Title" w:semiHidden="0" w:uiPriority="10" w:unhideWhenUsed="0" w:qFormat="1"/>
-    <w:lsdException w:name="Default Paragraph Font" w:uiPriority="1"/>
-    <w:lsdException w:name="Subtitle" w:semiHidden="0" w:uiPriority="11" w:unhideWhenUsed="0" w:qFormat="1"/>
-    <w:lsdException w:name="Strong" w:semiHidden="0" w:uiPriority="22" w:unhideWhenUsed="0" w:qFormat="1"/>
-    <w:lsdException w:name="Emphasis" w:semiHidden="0" w:uiPriority="20" w:unhideWhenUsed="0" w:qFormat="1"/>
-    <w:lsdException w:name="Table Grid" w:semiHidden="0" w:uiPriority="59" w:unhideWhenUsed="0"/>
-    <w:lsdException w:name="Placeholder Text" w:unhideWhenUsed="0"/>
-    <w:lsdException w:name="No Spacing" w:semiHidden="0" w:uiPriority="1" w:unhideWhenUsed="0" w:qFormat="1"/>
-    <w:lsdException w:name="Light Shading" w:semiHidden="0" w:uiPriority="60" w:unhideWhenUsed="0"/>
-    <w:lsdException w:name="Light List" w:semiHidden="0" w:uiPriority="61" w:unhideWhenUsed="0"/>
-    <w:lsdException w:name="Light Grid" w:semiHidden="0" w:uiPriority="62" w:unhideWhenUsed="0"/>
-    <w:lsdException w:name="Medium Shading 1" w:semiHidden="0" w:uiPriority="63" w:unhideWhenUsed="0"/>
-    <w:lsdException w:name="Medium Shading 2" w:semiHidden="0" w:uiPriority="64" w:unhideWhenUsed="0"/>
-    <w:lsdException w:name="Medium List 1" w:semiHidden="0" w:uiPriority="65" w:unhideWhenUsed="0"/>
-    <w:lsdException w:name="Medium List 2" w:semiHidden="0" w:uiPriority="66" w:unhideWhenUsed="0"/>
-    <w:lsdException w:name="Medium Grid 1" w:semiHidden="0" w:uiPriority="67" w:unhideWhenUsed="0"/>
-    <w:lsdException w:name="Medium Grid 2" w:semiHidden="0" w:uiPriority="68" w:unhideWhenUsed="0"/>
-    <w:lsdException w:name="Medium Grid 3" w:semiHidden="0" w:uiPriority="69" w:unhideWhenUsed="0"/>
-    <w:lsdException w:name="Dark List" w:semiHidden="0" w:uiPriority="70" w:unhideWhenUsed="0"/>
-    <w:lsdException w:name="Colorful Shading" w:semiHidden="0" w:uiPriority="71" w:unhideWhenUsed="0"/>
-    <w:lsdException w:name="Colorful List" w:semiHidden="0" w:uiPriority="72" w:unhideWhenUsed="0"/>
-    <w:lsdException w:name="Colorful Grid" w:semiHidden="0" w:uiPriority="73" w:unhideWhenUsed="0"/>
-    <w:lsdException w:name="Light Shading Accent 1" w:semiHidden="0" w:uiPriority="60" w:unhideWhenUsed="0"/>
-    <w:lsdException w:name="Light List Accent 1" w:semiHidden="0" w:uiPriority="61" w:unhideWhenUsed="0"/>
-    <w:lsdException w:name="Light Grid Accent 1" w:semiHidden="0" w:uiPriority="62" w:unhideWhenUsed="0"/>
-    <w:lsdException w:name="Medium Shading 1 Accent 1" w:semiHidden="0" w:uiPriority="63" w:unhideWhenUsed="0"/>
-    <w:lsdException w:name="Medium Shading 2 Accent 1" w:semiHidden="0" w:uiPriority="64" w:unhideWhenUsed="0"/>
-    <w:lsdException w:name="Medium List 1 Accent 1" w:semiHidden="0" w:uiPriority="65" w:unhideWhenUsed="0"/>
-    <w:lsdException w:name="Revision" w:unhideWhenUsed="0"/>
-    <w:lsdException w:name="List Paragraph" w:semiHidden="0" w:uiPriority="1" w:unhideWhenUsed="0" w:qFormat="1"/>
-    <w:lsdException w:name="Quote" w:semiHidden="0" w:uiPriority="29" w:unhideWhenUsed="0" w:qFormat="1"/>
-    <w:lsdException w:name="Intense Quote" w:semiHidden="0" w:uiPriority="30" w:unhideWhenUsed="0" w:qFormat="1"/>
-    <w:lsdException w:name="Medium List 2 Accent 1" w:semiHidden="0" w:uiPriority="66" w:unhideWhenUsed="0"/>
-    <w:lsdException w:name="Medium Grid 1 Accent 1" w:semiHidden="0" w:uiPriority="67" w:unhideWhenUsed="0"/>
-    <w:lsdException w:name="Medium Grid 2 Accent 1" w:semiHidden="0" w:uiPriority="68" w:unhideWhenUsed="0"/>
-    <w:lsdException w:name="Medium Grid 3 Accent 1" w:semiHidden="0" w:uiPriority="69" w:unhideWhenUsed="0"/>
-    <w:lsdException w:name="Dark List Accent 1" w:semiHidden="0" w:uiPriority="70" w:unhideWhenUsed="0"/>
-    <w:lsdException w:name="Colorful Shading Accent 1" w:semiHidden="0" w:uiPriority="71" w:unhideWhenUsed="0"/>
-    <w:lsdException w:name="Colorful List Accent 1" w:semiHidden="0" w:uiPriority="72" w:unhideWhenUsed="0"/>
-    <w:lsdException w:name="Colorful Grid Accent 1" w:semiHidden="0" w:uiPriority="73" w:unhideWhenUsed="0"/>
-    <w:lsdException w:name="Light Shading Accent 2" w:semiHidden="0" w:uiPriority="60" w:unhideWhenUsed="0"/>
-    <w:lsdException w:name="Light List Accent 2" w:semiHidden="0" w:uiPriority="61" w:unhideWhenUsed="0"/>
-    <w:lsdException w:name="Light Grid Accent 2" w:semiHidden="0" w:uiPriority="62" w:unhideWhenUsed="0"/>
-    <w:lsdException w:name="Medium Shading 1 Accent 2" w:semiHidden="0" w:uiPriority="63" w:unhideWhenUsed="0"/>
-    <w:lsdException w:name="Medium Shading 2 Accent 2" w:semiHidden="0" w:uiPriority="64" w:unhideWhenUsed="0"/>
-    <w:lsdException w:name="Medium List 1 Accent 2" w:semiHidden="0" w:uiPriority="65" w:unhideWhenUsed="0"/>
-    <w:lsdException w:name="Medium List 2 Accent 2" w:semiHidden="0" w:uiPriority="66" w:unhideWhenUsed="0"/>
-    <w:lsdException w:name="Medium Grid 1 Accent 2" w:semiHidden="0" w:uiPriority="67" w:unhideWhenUsed="0"/>
-    <w:lsdException w:name="Medium Grid 2 Accent 2" w:semiHidden="0" w:uiPriority="68" w:unhideWhenUsed="0"/>
-    <w:lsdException w:name="Medium Grid 3 Accent 2" w:semiHidden="0" w:uiPriority="69" w:unhideWhenUsed="0"/>
-    <w:lsdException w:name="Dark List Accent 2" w:semiHidden="0" w:uiPriority="70" w:unhideWhenUsed="0"/>
-    <w:lsdException w:name="Colorful Shading Accent 2" w:semiHidden="0" w:uiPriority="71" w:unhideWhenUsed="0"/>
-    <w:lsdException w:name="Colorful List Accent 2" w:semiHidden="0" w:uiPriority="72" w:unhideWhenUsed="0"/>
-    <w:lsdException w:name="Colorful Grid Accent 2" w:semiHidden="0" w:uiPriority="73" w:unhideWhenUsed="0"/>
-    <w:lsdException w:name="Light Shading Accent 3" w:semiHidden="0" w:uiPriority="60" w:unhideWhenUsed="0"/>
-    <w:lsdException w:name="Light List Accent 3" w:semiHidden="0" w:uiPriority="61" w:unhideWhenUsed="0"/>
-    <w:lsdException w:name="Light Grid Accent 3" w:semiHidden="0" w:uiPriority="62" w:unhideWhenUsed="0"/>
-    <w:lsdException w:name="Medium Shading 1 Accent 3" w:semiHidden="0" w:uiPriority="63" w:unhideWhenUsed="0"/>
-    <w:lsdException w:name="Medium Shading 2 Accent 3" w:semiHidden="0" w:uiPriority="64" w:unhideWhenUsed="0"/>
-    <w:lsdException w:name="Medium List 1 Accent 3" w:semiHidden="0" w:uiPriority="65" w:unhideWhenUsed="0"/>
-    <w:lsdException w:name="Medium List 2 Accent 3" w:semiHidden="0" w:uiPriority="66" w:unhideWhenUsed="0"/>
-    <w:lsdException w:name="Medium Grid 1 Accent 3" w:semiHidden="0" w:uiPriority="67" w:unhideWhenUsed="0"/>
-    <w:lsdException w:name="Medium Grid 2 Accent 3" w:semiHidden="0" w:uiPriority="68" w:unhideWhenUsed="0"/>
-    <w:lsdException w:name="Medium Grid 3 Accent 3" w:semiHidden="0" w:uiPriority="69" w:unhideWhenUsed="0"/>
-    <w:lsdException w:name="Dark List Accent 3" w:semiHidden="0" w:uiPriority="70" w:unhideWhenUsed="0"/>
-    <w:lsdException w:name="Colorful Shading Accent 3" w:semiHidden="0" w:uiPriority="71" w:unhideWhenUsed="0"/>
-    <w:lsdException w:name="Colorful List Accent 3" w:semiHidden="0" w:uiPriority="72" w:unhideWhenUsed="0"/>
-    <w:lsdException w:name="Colorful Grid Accent 3" w:semiHidden="0" w:uiPriority="73" w:unhideWhenUsed="0"/>
-    <w:lsdException w:name="Light Shading Accent 4" w:semiHidden="0" w:uiPriority="60" w:unhideWhenUsed="0"/>
-    <w:lsdException w:name="Light List Accent 4" w:semiHidden="0" w:uiPriority="61" w:unhideWhenUsed="0"/>
-    <w:lsdException w:name="Light Grid Accent 4" w:semiHidden="0" w:uiPriority="62" w:unhideWhenUsed="0"/>
-    <w:lsdException w:name="Medium Shading 1 Accent 4" w:semiHidden="0" w:uiPriority="63" w:unhideWhenUsed="0"/>
-    <w:lsdException w:name="Medium Shading 2 Accent 4" w:semiHidden="0" w:uiPriority="64" w:unhideWhenUsed="0"/>
-    <w:lsdException w:name="Medium List 1 Accent 4" w:semiHidden="0" w:uiPriority="65" w:unhideWhenUsed="0"/>
-    <w:lsdException w:name="Medium List 2 Accent 4" w:semiHidden="0" w:uiPriority="66" w:unhideWhenUsed="0"/>
-    <w:lsdException w:name="Medium Grid 1 Accent 4" w:semiHidden="0" w:uiPriority="67" w:unhideWhenUsed="0"/>
-    <w:lsdException w:name="Medium Grid 2 Accent 4" w:semiHidden="0" w:uiPriority="68" w:unhideWhenUsed="0"/>
-    <w:lsdException w:name="Medium Grid 3 Accent 4" w:semiHidden="0" w:uiPriority="69" w:unhideWhenUsed="0"/>
-    <w:lsdException w:name="Dark List Accent 4" w:semiHidden="0" w:uiPriority="70" w:unhideWhenUsed="0"/>
-    <w:lsdException w:name="Colorful Shading Accent 4" w:semiHidden="0" w:uiPriority="71" w:unhideWhenUsed="0"/>
-    <w:lsdException w:name="Colorful List Accent 4" w:semiHidden="0" w:uiPriority="72" w:unhideWhenUsed="0"/>
-    <w:lsdException w:name="Colorful Grid Accent 4" w:semiHidden="0" w:uiPriority="73" w:unhideWhenUsed="0"/>
-    <w:lsdException w:name="Light Shading Accent 5" w:semiHidden="0" w:uiPriority="60" w:unhideWhenUsed="0"/>
-    <w:lsdException w:name="Light List Accent 5" w:semiHidden="0" w:uiPriority="61" w:unhideWhenUsed="0"/>
-    <w:lsdException w:name="Light Grid Accent 5" w:semiHidden="0" w:uiPriority="62" w:unhideWhenUsed="0"/>
-    <w:lsdException w:name="Medium Shading 1 Accent 5" w:semiHidden="0" w:uiPriority="63" w:unhideWhenUsed="0"/>
-    <w:lsdException w:name="Medium Shading 2 Accent 5" w:semiHidden="0" w:uiPriority="64" w:unhideWhenUsed="0"/>
-    <w:lsdException w:name="Medium List 1 Accent 5" w:semiHidden="0" w:uiPriority="65" w:unhideWhenUsed="0"/>
-    <w:lsdException w:name="Medium List 2 Accent 5" w:semiHidden="0" w:uiPriority="66" w:unhideWhenUsed="0"/>
-    <w:lsdException w:name="Medium Grid 1 Accent 5" w:semiHidden="0" w:uiPriority="67" w:unhideWhenUsed="0"/>
-    <w:lsdException w:name="Medium Grid 2 Accent 5" w:semiHidden="0" w:uiPriority="68" w:unhideWhenUsed="0"/>
-    <w:lsdException w:name="Medium Grid 3 Accent 5" w:semiHidden="0" w:uiPriority="69" w:unhideWhenUsed="0"/>
-    <w:lsdException w:name="Dark List Accent 5" w:semiHidden="0" w:uiPriority="70" w:unhideWhenUsed="0"/>
-    <w:lsdException w:name="Colorful Shading Accent 5" w:semiHidden="0" w:uiPriority="71" w:unhideWhenUsed="0"/>
-    <w:lsdException w:name="Colorful List Accent 5" w:semiHidden="0" w:uiPriority="72" w:unhideWhenUsed="0"/>
-    <w:lsdException w:name="Colorful Grid Accent 5" w:semiHidden="0" w:uiPriority="73" w:unhideWhenUsed="0"/>
-    <w:lsdException w:name="Light Shading Accent 6" w:semiHidden="0" w:uiPriority="60" w:unhideWhenUsed="0"/>
-    <w:lsdException w:name="Light List Accent 6" w:semiHidden="0" w:uiPriority="61" w:unhideWhenUsed="0"/>
-    <w:lsdException w:name="Light Grid Accent 6" w:semiHidden="0" w:uiPriority="62" w:unhideWhenUsed="0"/>
-    <w:lsdException w:name="Medium Shading 1 Accent 6" w:semiHidden="0" w:uiPriority="63" w:unhideWhenUsed="0"/>
-    <w:lsdException w:name="Medium Shading 2 Accent 6" w:semiHidden="0" w:uiPriority="64" w:unhideWhenUsed="0"/>
-    <w:lsdException w:name="Medium List 1 Accent 6" w:semiHidden="0" w:uiPriority="65" w:unhideWhenUsed="0"/>
-    <w:lsdException w:name="Medium List 2 Accent 6" w:semiHidden="0" w:uiPriority="66" w:unhideWhenUsed="0"/>
-    <w:lsdException w:name="Medium Grid 1 Accent 6" w:semiHidden="0" w:uiPriority="67" w:unhideWhenUsed="0"/>
-    <w:lsdException w:name="Medium Grid 2 Accent 6" w:semiHidden="0" w:uiPriority="68" w:unhideWhenUsed="0"/>
-    <w:lsdException w:name="Medium Grid 3 Accent 6" w:semiHidden="0" w:uiPriority="69" w:unhideWhenUsed="0"/>
-    <w:lsdException w:name="Dark List Accent 6" w:semiHidden="0" w:uiPriority="70" w:unhideWhenUsed="0"/>
-    <w:lsdException w:name="Colorful Shading Accent 6" w:semiHidden="0" w:uiPriority="71" w:unhideWhenUsed="0"/>
-    <w:lsdException w:name="Colorful List Accent 6" w:semiHidden="0" w:uiPriority="72" w:unhideWhenUsed="0"/>
-    <w:lsdException w:name="Colorful Grid Accent 6" w:semiHidden="0" w:uiPriority="73" w:unhideWhenUsed="0"/>
-    <w:lsdException w:name="Subtle Emphasis" w:semiHidden="0" w:uiPriority="19" w:unhideWhenUsed="0" w:qFormat="1"/>
-    <w:lsdException w:name="Intense Emphasis" w:semiHidden="0" w:uiPriority="21" w:unhideWhenUsed="0" w:qFormat="1"/>
-    <w:lsdException w:name="Subtle Reference" w:semiHidden="0" w:uiPriority="31" w:unhideWhenUsed="0" w:qFormat="1"/>
-    <w:lsdException w:name="Intense Reference" w:semiHidden="0" w:uiPriority="32" w:unhideWhenUsed="0" w:qFormat="1"/>
-    <w:lsdException w:name="Book Title" w:semiHidden="0" w:uiPriority="33" w:unhideWhenUsed="0" w:qFormat="1"/>
-    <w:lsdException w:name="Bibliography" w:uiPriority="37"/>
-    <w:lsdException w:name="TOC Heading" w:uiPriority="39" w:qFormat="1"/>
+  <w:latentStyles w:defLockedState="0" w:defUIPriority="99" w:defSemiHidden="0" w:defUnhideWhenUsed="0" w:defQFormat="0" w:count="375">
+    <w:lsdException w:name="Normal" w:uiPriority="0" w:qFormat="1"/>
+    <w:lsdException w:name="heading 1" w:uiPriority="9" w:qFormat="1"/>
+    <w:lsdException w:name="heading 2" w:semiHidden="1" w:uiPriority="9" w:unhideWhenUsed="1" w:qFormat="1"/>
+    <w:lsdException w:name="heading 3" w:semiHidden="1" w:uiPriority="1" w:unhideWhenUsed="1" w:qFormat="1"/>
+    <w:lsdException w:name="heading 4" w:semiHidden="1" w:uiPriority="9" w:unhideWhenUsed="1" w:qFormat="1"/>
+    <w:lsdException w:name="heading 5" w:semiHidden="1" w:uiPriority="9" w:unhideWhenUsed="1" w:qFormat="1"/>
+    <w:lsdException w:name="heading 6" w:semiHidden="1" w:uiPriority="9" w:unhideWhenUsed="1" w:qFormat="1"/>
+    <w:lsdException w:name="heading 7" w:semiHidden="1" w:uiPriority="9" w:unhideWhenUsed="1" w:qFormat="1"/>
+    <w:lsdException w:name="heading 8" w:semiHidden="1" w:uiPriority="9" w:unhideWhenUsed="1" w:qFormat="1"/>
+    <w:lsdException w:name="heading 9" w:semiHidden="1" w:uiPriority="9" w:unhideWhenUsed="1" w:qFormat="1"/>
+    <w:lsdException w:name="index 1" w:semiHidden="1" w:unhideWhenUsed="1"/>
+    <w:lsdException w:name="index 2" w:semiHidden="1" w:unhideWhenUsed="1"/>
+    <w:lsdException w:name="index 3" w:semiHidden="1" w:unhideWhenUsed="1"/>
+    <w:lsdException w:name="index 4" w:semiHidden="1" w:unhideWhenUsed="1"/>
+    <w:lsdException w:name="index 5" w:semiHidden="1" w:unhideWhenUsed="1"/>
+    <w:lsdException w:name="index 6" w:semiHidden="1" w:unhideWhenUsed="1"/>
+    <w:lsdException w:name="index 7" w:semiHidden="1" w:unhideWhenUsed="1"/>
+    <w:lsdException w:name="index 8" w:semiHidden="1" w:unhideWhenUsed="1"/>
+    <w:lsdException w:name="index 9" w:semiHidden="1" w:unhideWhenUsed="1"/>
+    <w:lsdException w:name="toc 1" w:semiHidden="1" w:uiPriority="39" w:unhideWhenUsed="1"/>
+    <w:lsdException w:name="toc 2" w:semiHidden="1" w:uiPriority="39" w:unhideWhenUsed="1"/>
+    <w:lsdException w:name="toc 3" w:semiHidden="1" w:uiPriority="39" w:unhideWhenUsed="1"/>
+    <w:lsdException w:name="toc 4" w:semiHidden="1" w:uiPriority="39" w:unhideWhenUsed="1"/>
+    <w:lsdException w:name="toc 5" w:semiHidden="1" w:uiPriority="39" w:unhideWhenUsed="1"/>
+    <w:lsdException w:name="toc 6" w:semiHidden="1" w:uiPriority="39" w:unhideWhenUsed="1"/>
+    <w:lsdException w:name="toc 7" w:semiHidden="1" w:uiPriority="39" w:unhideWhenUsed="1"/>
+    <w:lsdException w:name="toc 8" w:semiHidden="1" w:uiPriority="39" w:unhideWhenUsed="1"/>
+    <w:lsdException w:name="toc 9" w:semiHidden="1" w:uiPriority="39" w:unhideWhenUsed="1"/>
+    <w:lsdException w:name="Normal Indent" w:semiHidden="1" w:unhideWhenUsed="1"/>
+    <w:lsdException w:name="footnote text" w:semiHidden="1" w:unhideWhenUsed="1"/>
+    <w:lsdException w:name="annotation text" w:semiHidden="1" w:unhideWhenUsed="1"/>
+    <w:lsdException w:name="header" w:semiHidden="1" w:unhideWhenUsed="1"/>
+    <w:lsdException w:name="footer" w:semiHidden="1" w:unhideWhenUsed="1"/>
+    <w:lsdException w:name="index heading" w:semiHidden="1" w:unhideWhenUsed="1"/>
+    <w:lsdException w:name="caption" w:semiHidden="1" w:uiPriority="35" w:unhideWhenUsed="1" w:qFormat="1"/>
+    <w:lsdException w:name="table of figures" w:semiHidden="1" w:unhideWhenUsed="1"/>
+    <w:lsdException w:name="envelope address" w:semiHidden="1" w:unhideWhenUsed="1"/>
+    <w:lsdException w:name="envelope return" w:semiHidden="1" w:unhideWhenUsed="1"/>
+    <w:lsdException w:name="footnote reference" w:semiHidden="1" w:unhideWhenUsed="1"/>
+    <w:lsdException w:name="annotation reference" w:semiHidden="1" w:unhideWhenUsed="1"/>
+    <w:lsdException w:name="line number" w:semiHidden="1" w:unhideWhenUsed="1"/>
+    <w:lsdException w:name="page number" w:semiHidden="1" w:unhideWhenUsed="1"/>
+    <w:lsdException w:name="endnote reference" w:semiHidden="1" w:unhideWhenUsed="1"/>
+    <w:lsdException w:name="endnote text" w:semiHidden="1" w:unhideWhenUsed="1"/>
+    <w:lsdException w:name="table of authorities" w:semiHidden="1" w:unhideWhenUsed="1"/>
+    <w:lsdException w:name="macro" w:semiHidden="1" w:unhideWhenUsed="1"/>
+    <w:lsdException w:name="toa heading" w:semiHidden="1" w:unhideWhenUsed="1"/>
+    <w:lsdException w:name="List" w:semiHidden="1" w:unhideWhenUsed="1"/>
+    <w:lsdException w:name="List Bullet" w:semiHidden="1" w:unhideWhenUsed="1"/>
+    <w:lsdException w:name="List Number" w:semiHidden="1" w:unhideWhenUsed="1"/>
+    <w:lsdException w:name="List 2" w:semiHidden="1" w:unhideWhenUsed="1"/>
+    <w:lsdException w:name="List 3" w:semiHidden="1" w:unhideWhenUsed="1"/>
+    <w:lsdException w:name="List 4" w:semiHidden="1" w:unhideWhenUsed="1"/>
+    <w:lsdException w:name="List 5" w:semiHidden="1" w:unhideWhenUsed="1"/>
+    <w:lsdException w:name="List Bullet 2" w:semiHidden="1" w:unhideWhenUsed="1"/>
+    <w:lsdException w:name="List Bullet 3" w:semiHidden="1" w:unhideWhenUsed="1"/>
+    <w:lsdException w:name="List Bullet 4" w:semiHidden="1" w:unhideWhenUsed="1"/>
+    <w:lsdException w:name="List Bullet 5" w:semiHidden="1" w:unhideWhenUsed="1"/>
+    <w:lsdException w:name="List Number 2" w:semiHidden="1" w:unhideWhenUsed="1"/>
+    <w:lsdException w:name="List Number 3" w:semiHidden="1" w:unhideWhenUsed="1"/>
+    <w:lsdException w:name="List Number 4" w:semiHidden="1" w:unhideWhenUsed="1"/>
+    <w:lsdException w:name="List Number 5" w:semiHidden="1" w:unhideWhenUsed="1"/>
+    <w:lsdException w:name="Title" w:uiPriority="10" w:qFormat="1"/>
+    <w:lsdException w:name="Closing" w:semiHidden="1" w:unhideWhenUsed="1"/>
+    <w:lsdException w:name="Signature" w:semiHidden="1" w:unhideWhenUsed="1"/>
+    <w:lsdException w:name="Default Paragraph Font" w:semiHidden="1" w:uiPriority="1" w:unhideWhenUsed="1"/>
+    <w:lsdException w:name="Body Text" w:semiHidden="1" w:unhideWhenUsed="1"/>
+    <w:lsdException w:name="Body Text Indent" w:semiHidden="1" w:unhideWhenUsed="1"/>
+    <w:lsdException w:name="List Continue" w:semiHidden="1" w:unhideWhenUsed="1"/>
+    <w:lsdException w:name="List Continue 2" w:semiHidden="1" w:unhideWhenUsed="1"/>
+    <w:lsdException w:name="List Continue 3" w:semiHidden="1" w:unhideWhenUsed="1"/>
+    <w:lsdException w:name="List Continue 4" w:semiHidden="1" w:unhideWhenUsed="1"/>
+    <w:lsdException w:name="List Continue 5" w:semiHidden="1" w:unhideWhenUsed="1"/>
+    <w:lsdException w:name="Message Header" w:semiHidden="1" w:unhideWhenUsed="1"/>
+    <w:lsdException w:name="Subtitle" w:uiPriority="11" w:qFormat="1"/>
+    <w:lsdException w:name="Salutation" w:semiHidden="1" w:unhideWhenUsed="1"/>
+    <w:lsdException w:name="Date" w:semiHidden="1" w:unhideWhenUsed="1"/>
+    <w:lsdException w:name="Body Text First Indent" w:semiHidden="1" w:unhideWhenUsed="1"/>
+    <w:lsdException w:name="Body Text First Indent 2" w:semiHidden="1" w:unhideWhenUsed="1"/>
+    <w:lsdException w:name="Note Heading" w:semiHidden="1" w:unhideWhenUsed="1"/>
+    <w:lsdException w:name="Body Text 2" w:semiHidden="1" w:unhideWhenUsed="1"/>
+    <w:lsdException w:name="Body Text 3" w:semiHidden="1" w:unhideWhenUsed="1"/>
+    <w:lsdException w:name="Body Text Indent 2" w:semiHidden="1" w:unhideWhenUsed="1"/>
+    <w:lsdException w:name="Body Text Indent 3" w:semiHidden="1" w:unhideWhenUsed="1"/>
+    <w:lsdException w:name="Block Text" w:semiHidden="1" w:unhideWhenUsed="1"/>
+    <w:lsdException w:name="Hyperlink" w:semiHidden="1" w:unhideWhenUsed="1"/>
+    <w:lsdException w:name="FollowedHyperlink" w:semiHidden="1" w:unhideWhenUsed="1"/>
+    <w:lsdException w:name="Strong" w:uiPriority="22" w:qFormat="1"/>
+    <w:lsdException w:name="Emphasis" w:uiPriority="20" w:qFormat="1"/>
+    <w:lsdException w:name="Document Map" w:semiHidden="1" w:unhideWhenUsed="1"/>
+    <w:lsdException w:name="Plain Text" w:semiHidden="1" w:unhideWhenUsed="1"/>
+    <w:lsdException w:name="E-mail Signature" w:semiHidden="1" w:unhideWhenUsed="1"/>
+    <w:lsdException w:name="HTML Top of Form" w:semiHidden="1" w:unhideWhenUsed="1"/>
+    <w:lsdException w:name="HTML Bottom of Form" w:semiHidden="1" w:unhideWhenUsed="1"/>
+    <w:lsdException w:name="Normal (Web)" w:semiHidden="1" w:unhideWhenUsed="1"/>
+    <w:lsdException w:name="HTML Acronym" w:semiHidden="1" w:unhideWhenUsed="1"/>
+    <w:lsdException w:name="HTML Address" w:semiHidden="1" w:unhideWhenUsed="1"/>
+    <w:lsdException w:name="HTML Cite" w:semiHidden="1" w:unhideWhenUsed="1"/>
+    <w:lsdException w:name="HTML Code" w:semiHidden="1" w:unhideWhenUsed="1"/>
+    <w:lsdException w:name="HTML Definition" w:semiHidden="1" w:unhideWhenUsed="1"/>
+    <w:lsdException w:name="HTML Keyboard" w:semiHidden="1" w:unhideWhenUsed="1"/>
+    <w:lsdException w:name="HTML Preformatted" w:semiHidden="1" w:unhideWhenUsed="1"/>
+    <w:lsdException w:name="HTML Sample" w:semiHidden="1" w:unhideWhenUsed="1"/>
+    <w:lsdException w:name="HTML Typewriter" w:semiHidden="1" w:unhideWhenUsed="1"/>
+    <w:lsdException w:name="HTML Variable" w:semiHidden="1" w:unhideWhenUsed="1"/>
+    <w:lsdException w:name="Normal Table" w:semiHidden="1" w:unhideWhenUsed="1"/>
+    <w:lsdException w:name="annotation subject" w:semiHidden="1" w:unhideWhenUsed="1"/>
+    <w:lsdException w:name="No List" w:semiHidden="1" w:unhideWhenUsed="1"/>
+    <w:lsdException w:name="Outline List 1" w:semiHidden="1" w:unhideWhenUsed="1"/>
+    <w:lsdException w:name="Outline List 2" w:semiHidden="1" w:unhideWhenUsed="1"/>
+    <w:lsdException w:name="Outline List 3" w:semiHidden="1" w:unhideWhenUsed="1"/>
+    <w:lsdException w:name="Table Simple 1" w:semiHidden="1" w:unhideWhenUsed="1"/>
+    <w:lsdException w:name="Table Simple 2" w:semiHidden="1" w:unhideWhenUsed="1"/>
+    <w:lsdException w:name="Table Simple 3" w:semiHidden="1" w:unhideWhenUsed="1"/>
+    <w:lsdException w:name="Table Classic 1" w:semiHidden="1" w:unhideWhenUsed="1"/>
+    <w:lsdException w:name="Table Classic 2" w:semiHidden="1" w:unhideWhenUsed="1"/>
+    <w:lsdException w:name="Table Classic 3" w:semiHidden="1" w:unhideWhenUsed="1"/>
+    <w:lsdException w:name="Table Classic 4" w:semiHidden="1" w:unhideWhenUsed="1"/>
+    <w:lsdException w:name="Table Colorful 1" w:semiHidden="1" w:unhideWhenUsed="1"/>
+    <w:lsdException w:name="Table Colorful 2" w:semiHidden="1" w:unhideWhenUsed="1"/>
+    <w:lsdException w:name="Table Colorful 3" w:semiHidden="1" w:unhideWhenUsed="1"/>
+    <w:lsdException w:name="Table Columns 1" w:semiHidden="1" w:unhideWhenUsed="1"/>
+    <w:lsdException w:name="Table Columns 2" w:semiHidden="1" w:unhideWhenUsed="1"/>
+    <w:lsdException w:name="Table Columns 3" w:semiHidden="1" w:unhideWhenUsed="1"/>
+    <w:lsdException w:name="Table Columns 4" w:semiHidden="1" w:unhideWhenUsed="1"/>
+    <w:lsdException w:name="Table Columns 5" w:semiHidden="1" w:unhideWhenUsed="1"/>
+    <w:lsdException w:name="Table Grid 1" w:semiHidden="1" w:unhideWhenUsed="1"/>
+    <w:lsdException w:name="Table Grid 2" w:semiHidden="1" w:unhideWhenUsed="1"/>
+    <w:lsdException w:name="Table Grid 3" w:semiHidden="1" w:unhideWhenUsed="1"/>
+    <w:lsdException w:name="Table Grid 4" w:semiHidden="1" w:unhideWhenUsed="1"/>
+    <w:lsdException w:name="Table Grid 5" w:semiHidden="1" w:unhideWhenUsed="1"/>
+    <w:lsdException w:name="Table Grid 6" w:semiHidden="1" w:unhideWhenUsed="1"/>
+    <w:lsdException w:name="Table Grid 7" w:semiHidden="1" w:unhideWhenUsed="1"/>
+    <w:lsdException w:name="Table Grid 8" w:semiHidden="1" w:unhideWhenUsed="1"/>
+    <w:lsdException w:name="Table List 1" w:semiHidden="1" w:unhideWhenUsed="1"/>
+    <w:lsdException w:name="Table List 2" w:semiHidden="1" w:unhideWhenUsed="1"/>
+    <w:lsdException w:name="Table List 3" w:semiHidden="1" w:unhideWhenUsed="1"/>
+    <w:lsdException w:name="Table List 4" w:semiHidden="1" w:unhideWhenUsed="1"/>
+    <w:lsdException w:name="Table List 5" w:semiHidden="1" w:unhideWhenUsed="1"/>
+    <w:lsdException w:name="Table List 6" w:semiHidden="1" w:unhideWhenUsed="1"/>
+    <w:lsdException w:name="Table List 7" w:semiHidden="1" w:unhideWhenUsed="1"/>
+    <w:lsdException w:name="Table List 8" w:semiHidden="1" w:unhideWhenUsed="1"/>
+    <w:lsdException w:name="Table 3D effects 1" w:semiHidden="1" w:unhideWhenUsed="1"/>
+    <w:lsdException w:name="Table 3D effects 2" w:semiHidden="1" w:unhideWhenUsed="1"/>
+    <w:lsdException w:name="Table 3D effects 3" w:semiHidden="1" w:unhideWhenUsed="1"/>
+    <w:lsdException w:name="Table Contemporary" w:semiHidden="1" w:unhideWhenUsed="1"/>
+    <w:lsdException w:name="Table Elegant" w:semiHidden="1" w:unhideWhenUsed="1"/>
+    <w:lsdException w:name="Table Professional" w:semiHidden="1" w:unhideWhenUsed="1"/>
+    <w:lsdException w:name="Table Subtle 1" w:semiHidden="1" w:unhideWhenUsed="1"/>
+    <w:lsdException w:name="Table Subtle 2" w:semiHidden="1" w:unhideWhenUsed="1"/>
+    <w:lsdException w:name="Table Web 1" w:semiHidden="1" w:unhideWhenUsed="1"/>
+    <w:lsdException w:name="Table Web 2" w:semiHidden="1" w:unhideWhenUsed="1"/>
+    <w:lsdException w:name="Table Web 3" w:semiHidden="1" w:unhideWhenUsed="1"/>
+    <w:lsdException w:name="Balloon Text" w:semiHidden="1" w:unhideWhenUsed="1"/>
+    <w:lsdException w:name="Table Grid" w:semiHidden="1" w:uiPriority="59" w:unhideWhenUsed="1"/>
+    <w:lsdException w:name="Table Theme" w:semiHidden="1" w:unhideWhenUsed="1"/>
+    <w:lsdException w:name="Placeholder Text" w:semiHidden="1"/>
+    <w:lsdException w:name="No Spacing" w:uiPriority="1" w:qFormat="1"/>
+    <w:lsdException w:name="Light Shading" w:uiPriority="60"/>
+    <w:lsdException w:name="Light List" w:uiPriority="61"/>
+    <w:lsdException w:name="Light Grid" w:uiPriority="62"/>
+    <w:lsdException w:name="Medium Shading 1" w:uiPriority="63"/>
+    <w:lsdException w:name="Medium Shading 2" w:uiPriority="64"/>
+    <w:lsdException w:name="Medium List 1" w:uiPriority="65"/>
+    <w:lsdException w:name="Medium List 2" w:uiPriority="66"/>
+    <w:lsdException w:name="Medium Grid 1" w:uiPriority="67"/>
+    <w:lsdException w:name="Medium Grid 2" w:uiPriority="68"/>
+    <w:lsdException w:name="Medium Grid 3" w:uiPriority="69"/>
+    <w:lsdException w:name="Dark List" w:uiPriority="70"/>
+    <w:lsdException w:name="Colorful Shading" w:uiPriority="71"/>
+    <w:lsdException w:name="Colorful List" w:uiPriority="72"/>
+    <w:lsdException w:name="Colorful Grid" w:uiPriority="73"/>
+    <w:lsdException w:name="Light Shading Accent 1" w:uiPriority="60"/>
+    <w:lsdException w:name="Light List Accent 1" w:uiPriority="61"/>
+    <w:lsdException w:name="Light Grid Accent 1" w:uiPriority="62"/>
+    <w:lsdException w:name="Medium Shading 1 Accent 1" w:uiPriority="63"/>
+    <w:lsdException w:name="Medium Shading 2 Accent 1" w:uiPriority="64"/>
+    <w:lsdException w:name="Medium List 1 Accent 1" w:uiPriority="65"/>
+    <w:lsdException w:name="Revision" w:semiHidden="1"/>
+    <w:lsdException w:name="List Paragraph" w:uiPriority="1" w:qFormat="1"/>
+    <w:lsdException w:name="Quote" w:uiPriority="29" w:qFormat="1"/>
+    <w:lsdException w:name="Intense Quote" w:uiPriority="30" w:qFormat="1"/>
+    <w:lsdException w:name="Medium List 2 Accent 1" w:uiPriority="66"/>
+    <w:lsdException w:name="Medium Grid 1 Accent 1" w:uiPriority="67"/>
+    <w:lsdException w:name="Medium Grid 2 Accent 1" w:uiPriority="68"/>
+    <w:lsdException w:name="Medium Grid 3 Accent 1" w:uiPriority="69"/>
+    <w:lsdException w:name="Dark List Accent 1" w:uiPriority="70"/>
+    <w:lsdException w:name="Colorful Shading Accent 1" w:uiPriority="71"/>
+    <w:lsdException w:name="Colorful List Accent 1" w:uiPriority="72"/>
+    <w:lsdException w:name="Colorful Grid Accent 1" w:uiPriority="73"/>
+    <w:lsdException w:name="Light Shading Accent 2" w:uiPriority="60"/>
+    <w:lsdException w:name="Light List Accent 2" w:uiPriority="61"/>
+    <w:lsdException w:name="Light Grid Accent 2" w:uiPriority="62"/>
+    <w:lsdException w:name="Medium Shading 1 Accent 2" w:uiPriority="63"/>
+    <w:lsdException w:name="Medium Shading 2 Accent 2" w:uiPriority="64"/>
+    <w:lsdException w:name="Medium List 1 Accent 2" w:uiPriority="65"/>
+    <w:lsdException w:name="Medium List 2 Accent 2" w:uiPriority="66"/>
+    <w:lsdException w:name="Medium Grid 1 Accent 2" w:uiPriority="67"/>
+    <w:lsdException w:name="Medium Grid 2 Accent 2" w:uiPriority="68"/>
+    <w:lsdException w:name="Medium Grid 3 Accent 2" w:uiPriority="69"/>
+    <w:lsdException w:name="Dark List Accent 2" w:uiPriority="70"/>
+    <w:lsdException w:name="Colorful Shading Accent 2" w:uiPriority="71"/>
+    <w:lsdException w:name="Colorful List Accent 2" w:uiPriority="72"/>
+    <w:lsdException w:name="Colorful Grid Accent 2" w:uiPriority="73"/>
+    <w:lsdException w:name="Light Shading Accent 3" w:uiPriority="60"/>
+    <w:lsdException w:name="Light List Accent 3" w:uiPriority="61"/>
+    <w:lsdException w:name="Light Grid Accent 3" w:uiPriority="62"/>
+    <w:lsdException w:name="Medium Shading 1 Accent 3" w:uiPriority="63"/>
+    <w:lsdException w:name="Medium Shading 2 Accent 3" w:uiPriority="64"/>
+    <w:lsdException w:name="Medium List 1 Accent 3" w:uiPriority="65"/>
+    <w:lsdException w:name="Medium List 2 Accent 3" w:uiPriority="66"/>
+    <w:lsdException w:name="Medium Grid 1 Accent 3" w:uiPriority="67"/>
+    <w:lsdException w:name="Medium Grid 2 Accent 3" w:uiPriority="68"/>
+    <w:lsdException w:name="Medium Grid 3 Accent 3" w:uiPriority="69"/>
+    <w:lsdException w:name="Dark List Accent 3" w:uiPriority="70"/>
+    <w:lsdException w:name="Colorful Shading Accent 3" w:uiPriority="71"/>
+    <w:lsdException w:name="Colorful List Accent 3" w:uiPriority="72"/>
+    <w:lsdException w:name="Colorful Grid Accent 3" w:uiPriority="73"/>
+    <w:lsdException w:name="Light Shading Accent 4" w:uiPriority="60"/>
+    <w:lsdException w:name="Light List Accent 4" w:uiPriority="61"/>
+    <w:lsdException w:name="Light Grid Accent 4" w:uiPriority="62"/>
+    <w:lsdException w:name="Medium Shading 1 Accent 4" w:uiPriority="63"/>
+    <w:lsdException w:name="Medium Shading 2 Accent 4" w:uiPriority="64"/>
+    <w:lsdException w:name="Medium List 1 Accent 4" w:uiPriority="65"/>
+    <w:lsdException w:name="Medium List 2 Accent 4" w:uiPriority="66"/>
+    <w:lsdException w:name="Medium Grid 1 Accent 4" w:uiPriority="67"/>
+    <w:lsdException w:name="Medium Grid 2 Accent 4" w:uiPriority="68"/>
+    <w:lsdException w:name="Medium Grid 3 Accent 4" w:uiPriority="69"/>
+    <w:lsdException w:name="Dark List Accent 4" w:uiPriority="70"/>
+    <w:lsdException w:name="Colorful Shading Accent 4" w:uiPriority="71"/>
+    <w:lsdException w:name="Colorful List Accent 4" w:uiPriority="72"/>
+    <w:lsdException w:name="Colorful Grid Accent 4" w:uiPriority="73"/>
+    <w:lsdException w:name="Light Shading Accent 5" w:uiPriority="60"/>
+    <w:lsdException w:name="Light List Accent 5" w:uiPriority="61"/>
+    <w:lsdException w:name="Light Grid Accent 5" w:uiPriority="62"/>
+    <w:lsdException w:name="Medium Shading 1 Accent 5" w:uiPriority="63"/>
+    <w:lsdException w:name="Medium Shading 2 Accent 5" w:uiPriority="64"/>
+    <w:lsdException w:name="Medium List 1 Accent 5" w:uiPriority="65"/>
+    <w:lsdException w:name="Medium List 2 Accent 5" w:uiPriority="66"/>
+    <w:lsdException w:name="Medium Grid 1 Accent 5" w:uiPriority="67"/>
+    <w:lsdException w:name="Medium Grid 2 Accent 5" w:uiPriority="68"/>
+    <w:lsdException w:name="Medium Grid 3 Accent 5" w:uiPriority="69"/>
+    <w:lsdException w:name="Dark List Accent 5" w:uiPriority="70"/>
+    <w:lsdException w:name="Colorful Shading Accent 5" w:uiPriority="71"/>
+    <w:lsdException w:name="Colorful List Accent 5" w:uiPriority="72"/>
+    <w:lsdException w:name="Colorful Grid Accent 5" w:uiPriority="73"/>
+    <w:lsdException w:name="Light Shading Accent 6" w:uiPriority="60"/>
+    <w:lsdException w:name="Light List Accent 6" w:uiPriority="61"/>
+    <w:lsdException w:name="Light Grid Accent 6" w:uiPriority="62"/>
+    <w:lsdException w:name="Medium Shading 1 Accent 6" w:uiPriority="63"/>
+    <w:lsdException w:name="Medium Shading 2 Accent 6" w:uiPriority="64"/>
+    <w:lsdException w:name="Medium List 1 Accent 6" w:uiPriority="65"/>
+    <w:lsdException w:name="Medium List 2 Accent 6" w:uiPriority="66"/>
+    <w:lsdException w:name="Medium Grid 1 Accent 6" w:uiPriority="67"/>
+    <w:lsdException w:name="Medium Grid 2 Accent 6" w:uiPriority="68"/>
+    <w:lsdException w:name="Medium Grid 3 Accent 6" w:uiPriority="69"/>
+    <w:lsdException w:name="Dark List Accent 6" w:uiPriority="70"/>
+    <w:lsdException w:name="Colorful Shading Accent 6" w:uiPriority="71"/>
+    <w:lsdException w:name="Colorful List Accent 6" w:uiPriority="72"/>
+    <w:lsdException w:name="Colorful Grid Accent 6" w:uiPriority="73"/>
+    <w:lsdException w:name="Subtle Emphasis" w:uiPriority="19" w:qFormat="1"/>
+    <w:lsdException w:name="Intense Emphasis" w:uiPriority="21" w:qFormat="1"/>
+    <w:lsdException w:name="Subtle Reference" w:uiPriority="31" w:qFormat="1"/>
+    <w:lsdException w:name="Intense Reference" w:uiPriority="32" w:qFormat="1"/>
+    <w:lsdException w:name="Book Title" w:uiPriority="33" w:qFormat="1"/>
+    <w:lsdException w:name="Bibliography" w:semiHidden="1" w:uiPriority="37" w:unhideWhenUsed="1"/>
+    <w:lsdException w:name="TOC Heading" w:semiHidden="1" w:uiPriority="39" w:unhideWhenUsed="1" w:qFormat="1"/>
+    <w:lsdException w:name="Plain Table 1" w:uiPriority="41"/>
+    <w:lsdException w:name="Plain Table 2" w:uiPriority="42"/>
+    <w:lsdException w:name="Plain Table 3" w:uiPriority="43"/>
+    <w:lsdException w:name="Plain Table 4" w:uiPriority="44"/>
+    <w:lsdException w:name="Plain Table 5" w:uiPriority="45"/>
+    <w:lsdException w:name="Grid Table Light" w:uiPriority="40"/>
+    <w:lsdException w:name="Grid Table 1 Light" w:uiPriority="46"/>
+    <w:lsdException w:name="Grid Table 2" w:uiPriority="47"/>
+    <w:lsdException w:name="Grid Table 3" w:uiPriority="48"/>
+    <w:lsdException w:name="Grid Table 4" w:uiPriority="49"/>
+    <w:lsdException w:name="Grid Table 5 Dark" w:uiPriority="50"/>
+    <w:lsdException w:name="Grid Table 6 Colorful" w:uiPriority="51"/>
+    <w:lsdException w:name="Grid Table 7 Colorful" w:uiPriority="52"/>
+    <w:lsdException w:name="Grid Table 1 Light Accent 1" w:uiPriority="46"/>
+    <w:lsdException w:name="Grid Table 2 Accent 1" w:uiPriority="47"/>
+    <w:lsdException w:name="Grid Table 3 Accent 1" w:uiPriority="48"/>
+    <w:lsdException w:name="Grid Table 4 Accent 1" w:uiPriority="49"/>
+    <w:lsdException w:name="Grid Table 5 Dark Accent 1" w:uiPriority="50"/>
+    <w:lsdException w:name="Grid Table 6 Colorful Accent 1" w:uiPriority="51"/>
+    <w:lsdException w:name="Grid Table 7 Colorful Accent 1" w:uiPriority="52"/>
+    <w:lsdException w:name="Grid Table 1 Light Accent 2" w:uiPriority="46"/>
+    <w:lsdException w:name="Grid Table 2 Accent 2" w:uiPriority="47"/>
+    <w:lsdException w:name="Grid Table 3 Accent 2" w:uiPriority="48"/>
+    <w:lsdException w:name="Grid Table 4 Accent 2" w:uiPriority="49"/>
+    <w:lsdException w:name="Grid Table 5 Dark Accent 2" w:uiPriority="50"/>
+    <w:lsdException w:name="Grid Table 6 Colorful Accent 2" w:uiPriority="51"/>
+    <w:lsdException w:name="Grid Table 7 Colorful Accent 2" w:uiPriority="52"/>
+    <w:lsdException w:name="Grid Table 1 Light Accent 3" w:uiPriority="46"/>
+    <w:lsdException w:name="Grid Table 2 Accent 3" w:uiPriority="47"/>
+    <w:lsdException w:name="Grid Table 3 Accent 3" w:uiPriority="48"/>
+    <w:lsdException w:name="Grid Table 4 Accent 3" w:uiPriority="49"/>
+    <w:lsdException w:name="Grid Table 5 Dark Accent 3" w:uiPriority="50"/>
+    <w:lsdException w:name="Grid Table 6 Colorful Accent 3" w:uiPriority="51"/>
+    <w:lsdException w:name="Grid Table 7 Colorful Accent 3" w:uiPriority="52"/>
+    <w:lsdException w:name="Grid Table 1 Light Accent 4" w:uiPriority="46"/>
+    <w:lsdException w:name="Grid Table 2 Accent 4" w:uiPriority="47"/>
+    <w:lsdException w:name="Grid Table 3 Accent 4" w:uiPriority="48"/>
+    <w:lsdException w:name="Grid Table 4 Accent 4" w:uiPriority="49"/>
+    <w:lsdException w:name="Grid Table 5 Dark Accent 4" w:uiPriority="50"/>
+    <w:lsdException w:name="Grid Table 6 Colorful Accent 4" w:uiPriority="51"/>
+    <w:lsdException w:name="Grid Table 7 Colorful Accent 4" w:uiPriority="52"/>
+    <w:lsdException w:name="Grid Table 1 Light Accent 5" w:uiPriority="46"/>
+    <w:lsdException w:name="Grid Table 2 Accent 5" w:uiPriority="47"/>
+    <w:lsdException w:name="Grid Table 3 Accent 5" w:uiPriority="48"/>
+    <w:lsdException w:name="Grid Table 4 Accent 5" w:uiPriority="49"/>
+    <w:lsdException w:name="Grid Table 5 Dark Accent 5" w:uiPriority="50"/>
+    <w:lsdException w:name="Grid Table 6 Colorful Accent 5" w:uiPriority="51"/>
+    <w:lsdException w:name="Grid Table 7 Colorful Accent 5" w:uiPriority="52"/>
+    <w:lsdException w:name="Grid Table 1 Light Accent 6" w:uiPriority="46"/>
+    <w:lsdException w:name="Grid Table 2 Accent 6" w:uiPriority="47"/>
+    <w:lsdException w:name="Grid Table 3 Accent 6" w:uiPriority="48"/>
+    <w:lsdException w:name="Grid Table 4 Accent 6" w:uiPriority="49"/>
+    <w:lsdException w:name="Grid Table 5 Dark Accent 6" w:uiPriority="50"/>
+    <w:lsdException w:name="Grid Table 6 Colorful Accent 6" w:uiPriority="51"/>
+    <w:lsdException w:name="Grid Table 7 Colorful Accent 6" w:uiPriority="52"/>
+    <w:lsdException w:name="List Table 1 Light" w:uiPriority="46"/>
+    <w:lsdException w:name="List Table 2" w:uiPriority="47"/>
+    <w:lsdException w:name="List Table 3" w:uiPriority="48"/>
+    <w:lsdException w:name="List Table 4" w:uiPriority="49"/>
+    <w:lsdException w:name="List Table 5 Dark" w:uiPriority="50"/>
+    <w:lsdException w:name="List Table 6 Colorful" w:uiPriority="51"/>
+    <w:lsdException w:name="List Table 7 Colorful" w:uiPriority="52"/>
+    <w:lsdException w:name="List Table 1 Light Accent 1" w:uiPriority="46"/>
+    <w:lsdException w:name="List Table 2 Accent 1" w:uiPriority="47"/>
+    <w:lsdException w:name="List Table 3 Accent 1" w:uiPriority="48"/>
+    <w:lsdException w:name="List Table 4 Accent 1" w:uiPriority="49"/>
+    <w:lsdException w:name="List Table 5 Dark Accent 1" w:uiPriority="50"/>
+    <w:lsdException w:name="List Table 6 Colorful Accent 1" w:uiPriority="51"/>
+    <w:lsdException w:name="List Table 7 Colorful Accent 1" w:uiPriority="52"/>
+    <w:lsdException w:name="List Table 1 Light Accent 2" w:uiPriority="46"/>
+    <w:lsdException w:name="List Table 2 Accent 2" w:uiPriority="47"/>
+    <w:lsdException w:name="List Table 3 Accent 2" w:uiPriority="48"/>
+    <w:lsdException w:name="List Table 4 Accent 2" w:uiPriority="49"/>
+    <w:lsdException w:name="List Table 5 Dark Accent 2" w:uiPriority="50"/>
+    <w:lsdException w:name="List Table 6 Colorful Accent 2" w:uiPriority="51"/>
+    <w:lsdException w:name="List Table 7 Colorful Accent 2" w:uiPriority="52"/>
+    <w:lsdException w:name="List Table 1 Light Accent 3" w:uiPriority="46"/>
+    <w:lsdException w:name="List Table 2 Accent 3" w:uiPriority="47"/>
+    <w:lsdException w:name="List Table 3 Accent 3" w:uiPriority="48"/>
+    <w:lsdException w:name="List Table 4 Accent 3" w:uiPriority="49"/>
+    <w:lsdException w:name="List Table 5 Dark Accent 3" w:uiPriority="50"/>
+    <w:lsdException w:name="List Table 6 Colorful Accent 3" w:uiPriority="51"/>
+    <w:lsdException w:name="List Table 7 Colorful Accent 3" w:uiPriority="52"/>
+    <w:lsdException w:name="List Table 1 Light Accent 4" w:uiPriority="46"/>
+    <w:lsdException w:name="List Table 2 Accent 4" w:uiPriority="47"/>
+    <w:lsdException w:name="List Table 3 Accent 4" w:uiPriority="48"/>
+    <w:lsdException w:name="List Table 4 Accent 4" w:uiPriority="49"/>
+    <w:lsdException w:name="List Table 5 Dark Accent 4" w:uiPriority="50"/>
+    <w:lsdException w:name="List Table 6 Colorful Accent 4" w:uiPriority="51"/>
+    <w:lsdException w:name="List Table 7 Colorful Accent 4" w:uiPriority="52"/>
+    <w:lsdException w:name="List Table 1 Light Accent 5" w:uiPriority="46"/>
+    <w:lsdException w:name="List Table 2 Accent 5" w:uiPriority="47"/>
+    <w:lsdException w:name="List Table 3 Accent 5" w:uiPriority="48"/>
+    <w:lsdException w:name="List Table 4 Accent 5" w:uiPriority="49"/>
+    <w:lsdException w:name="List Table 5 Dark Accent 5" w:uiPriority="50"/>
+    <w:lsdException w:name="List Table 6 Colorful Accent 5" w:uiPriority="51"/>
+    <w:lsdException w:name="List Table 7 Colorful Accent 5" w:uiPriority="52"/>
+    <w:lsdException w:name="List Table 1 Light Accent 6" w:uiPriority="46"/>
+    <w:lsdException w:name="List Table 2 Accent 6" w:uiPriority="47"/>
+    <w:lsdException w:name="List Table 3 Accent 6" w:uiPriority="48"/>
+    <w:lsdException w:name="List Table 4 Accent 6" w:uiPriority="49"/>
+    <w:lsdException w:name="List Table 5 Dark Accent 6" w:uiPriority="50"/>
+    <w:lsdException w:name="List Table 6 Colorful Accent 6" w:uiPriority="51"/>
+    <w:lsdException w:name="List Table 7 Colorful Accent 6" w:uiPriority="52"/>
+    <w:lsdException w:name="Mention" w:semiHidden="1" w:unhideWhenUsed="1"/>
+    <w:lsdException w:name="Smart Hyperlink" w:semiHidden="1" w:unhideWhenUsed="1"/>
+    <w:lsdException w:name="Hashtag" w:semiHidden="1" w:unhideWhenUsed="1"/>
+    <w:lsdException w:name="Unresolved Mention" w:semiHidden="1" w:unhideWhenUsed="1"/>
   </w:latentStyles>
   <w:style w:type="paragraph" w:default="1" w:styleId="Normal">
     <w:name w:val="Normal"/>
@@ -10354,7 +10540,6 @@
     <w:uiPriority w:val="99"/>
     <w:semiHidden/>
     <w:unhideWhenUsed/>
-    <w:qFormat/>
     <w:tblPr>
       <w:tblInd w:w="0" w:type="dxa"/>
       <w:tblCellMar>
@@ -10421,7 +10606,6 @@
     <w:uiPriority w:val="59"/>
     <w:rsid w:val="00FB3763"/>
     <w:tblPr>
-      <w:tblInd w:w="0" w:type="dxa"/>
       <w:tblBorders>
         <w:top w:val="single" w:sz="4" w:space="0" w:color="auto"/>
         <w:left w:val="single" w:sz="4" w:space="0" w:color="auto"/>
@@ -10430,12 +10614,6 @@
         <w:insideH w:val="single" w:sz="4" w:space="0" w:color="auto"/>
         <w:insideV w:val="single" w:sz="4" w:space="0" w:color="auto"/>
       </w:tblBorders>
-      <w:tblCellMar>
-        <w:top w:w="0" w:type="dxa"/>
-        <w:left w:w="108" w:type="dxa"/>
-        <w:bottom w:w="0" w:type="dxa"/>
-        <w:right w:w="108" w:type="dxa"/>
-      </w:tblCellMar>
     </w:tblPr>
   </w:style>
   <w:style w:type="character" w:styleId="Hyperlink">
@@ -10550,8 +10728,11 @@
     <w:semiHidden/>
     <w:rsid w:val="00904738"/>
     <w:rPr>
+      <w:rFonts w:ascii="Verdana" w:eastAsia="Verdana" w:hAnsi="Verdana" w:cs="Verdana"/>
       <w:b/>
       <w:bCs/>
+      <w:sz w:val="20"/>
+      <w:szCs w:val="20"/>
     </w:rPr>
   </w:style>
   <w:style w:type="character" w:styleId="FollowedHyperlink">
@@ -10649,8 +10830,10 @@
     <w:uiPriority w:val="1"/>
     <w:rsid w:val="0001444D"/>
     <w:rPr>
-      <w:rFonts w:ascii="Courier New" w:hAnsi="Courier New" w:cs="Courier New"/>
+      <w:rFonts w:ascii="Courier New" w:eastAsia="Verdana" w:hAnsi="Courier New" w:cs="Courier New"/>
       <w:sz w:val="18"/>
+      <w:szCs w:val="20"/>
+      <w:lang w:val="en-GB"/>
     </w:rPr>
   </w:style>
 </w:styles>
@@ -10944,7 +11127,7 @@
 </file>
 
 <file path=customXml/itemProps1.xml><?xml version="1.0" encoding="utf-8"?>
-<ds:datastoreItem xmlns:ds="http://schemas.openxmlformats.org/officeDocument/2006/customXml" ds:itemID="{543B78E1-093B-4222-8ADF-8B2932A30240}">
+<ds:datastoreItem xmlns:ds="http://schemas.openxmlformats.org/officeDocument/2006/customXml" ds:itemID="{6F6A159D-9714-4207-B13C-725C7700EEBB}">
   <ds:schemaRefs>
     <ds:schemaRef ds:uri="http://schemas.openxmlformats.org/officeDocument/2006/bibliography"/>
   </ds:schemaRefs>

--- a/comp350/2/2018-19-comp350-assignment-2-brief.docx
+++ b/comp350/2/2018-19-comp350-assignment-2-brief.docx
@@ -176,7 +176,16 @@
                       <w:w w:val="90"/>
                       <w:sz w:val="20"/>
                     </w:rPr>
-                    <w:t>Version 2</w:t>
+                    <w:t xml:space="preserve">Version </w:t>
+                  </w:r>
+                  <w:r>
+                    <w:rPr>
+                      <w:color w:val="FFFFFF"/>
+                      <w:spacing w:val="-3"/>
+                      <w:w w:val="90"/>
+                      <w:sz w:val="20"/>
+                    </w:rPr>
+                    <w:t>2</w:t>
                   </w:r>
                   <w:r>
                     <w:rPr>
@@ -184,8 +193,18 @@
                       <w:w w:val="90"/>
                       <w:sz w:val="20"/>
                     </w:rPr>
-                    <w:t>.0</w:t>
+                    <w:t>.</w:t>
                   </w:r>
+                  <w:r>
+                    <w:rPr>
+                      <w:color w:val="FFFFFF"/>
+                      <w:w w:val="90"/>
+                      <w:sz w:val="20"/>
+                    </w:rPr>
+                    <w:t>1</w:t>
+                  </w:r>
+                  <w:bookmarkStart w:id="0" w:name="_GoBack"/>
+                  <w:bookmarkEnd w:id="0"/>
                 </w:p>
                 <w:p>
                   <w:pPr>
@@ -1039,8 +1058,6 @@
             <w:r>
               <w:t>An other platform (subject to approval)</w:t>
             </w:r>
-            <w:bookmarkStart w:id="0" w:name="_GoBack"/>
-            <w:bookmarkEnd w:id="0"/>
           </w:p>
           <w:p>
             <w:pPr>
@@ -4484,27 +4501,11 @@
             <w:pPr>
               <w:pStyle w:val="TableParagraph"/>
               <w:spacing w:before="0" w:line="223" w:lineRule="auto"/>
-              <w:ind w:left="125" w:right="97"/>
-              <w:rPr>
-                <w:sz w:val="14"/>
-              </w:rPr>
-            </w:pPr>
-            <w:proofErr w:type="spellStart"/>
-            <w:r>
-              <w:rPr>
-                <w:w w:val="95"/>
-                <w:sz w:val="14"/>
-              </w:rPr>
-              <w:t>Doxygen-compatiable</w:t>
-            </w:r>
-            <w:proofErr w:type="spellEnd"/>
-            <w:r>
-              <w:rPr>
-                <w:w w:val="95"/>
-                <w:sz w:val="14"/>
-              </w:rPr>
-              <w:t xml:space="preserve"> </w:t>
-            </w:r>
+              <w:ind w:right="97"/>
+              <w:rPr>
+                <w:sz w:val="14"/>
+              </w:rPr>
+            </w:pPr>
             <w:r>
               <w:rPr>
                 <w:sz w:val="14"/>
@@ -4578,21 +4579,7 @@
               <w:rPr>
                 <w:sz w:val="14"/>
               </w:rPr>
-              <w:t xml:space="preserve">The code is very well commented, with comprehensive appropriate </w:t>
-            </w:r>
-            <w:proofErr w:type="spellStart"/>
-            <w:r>
-              <w:rPr>
-                <w:sz w:val="14"/>
-              </w:rPr>
-              <w:t>Doxygen-compatiable</w:t>
-            </w:r>
-            <w:proofErr w:type="spellEnd"/>
-            <w:r>
-              <w:rPr>
-                <w:sz w:val="14"/>
-              </w:rPr>
-              <w:t xml:space="preserve"> documentation.</w:t>
+              <w:t>The code is very well commented, with comprehensive appropriate documentation.</w:t>
             </w:r>
           </w:p>
           <w:p>
@@ -4661,21 +4648,7 @@
               <w:rPr>
                 <w:sz w:val="14"/>
               </w:rPr>
-              <w:t xml:space="preserve">The code is commented extremely well, with comprehensive appropriate </w:t>
-            </w:r>
-            <w:proofErr w:type="spellStart"/>
-            <w:r>
-              <w:rPr>
-                <w:sz w:val="14"/>
-              </w:rPr>
-              <w:t>Doxygen-compatiable</w:t>
-            </w:r>
-            <w:proofErr w:type="spellEnd"/>
-            <w:r>
-              <w:rPr>
-                <w:sz w:val="14"/>
-              </w:rPr>
-              <w:t xml:space="preserve"> documentation.</w:t>
+              <w:t>The code is commented extremely well, with comprehensive appropriate documentation.</w:t>
             </w:r>
           </w:p>
           <w:p>
@@ -4986,7 +4959,13 @@
               <w:rPr>
                 <w:sz w:val="14"/>
               </w:rPr>
-              <w:t>Optimisation Process</w:t>
+              <w:t>Porting</w:t>
+            </w:r>
+            <w:r>
+              <w:rPr>
+                <w:sz w:val="14"/>
+              </w:rPr>
+              <w:t xml:space="preserve"> Process</w:t>
             </w:r>
           </w:p>
         </w:tc>
@@ -5030,7 +5009,13 @@
               <w:rPr>
                 <w:sz w:val="14"/>
               </w:rPr>
-              <w:t>Optimisation has been carried out but there is no supporting documentation</w:t>
+              <w:t>Porting</w:t>
+            </w:r>
+            <w:r>
+              <w:rPr>
+                <w:sz w:val="14"/>
+              </w:rPr>
+              <w:t xml:space="preserve"> has been carried out but there is no supporting documentation</w:t>
             </w:r>
           </w:p>
         </w:tc>
@@ -5051,7 +5036,13 @@
               <w:rPr>
                 <w:sz w:val="14"/>
               </w:rPr>
-              <w:t>Optimisation has been carried out with some basic supporting documentation</w:t>
+              <w:t>Porting</w:t>
+            </w:r>
+            <w:r>
+              <w:rPr>
+                <w:sz w:val="14"/>
+              </w:rPr>
+              <w:t xml:space="preserve"> has been carried out with some basic supporting documentation</w:t>
             </w:r>
           </w:p>
           <w:p>
@@ -5088,7 +5079,13 @@
               <w:rPr>
                 <w:sz w:val="14"/>
               </w:rPr>
-              <w:t>Optimisation has been carried out with more detailed supporting documentation</w:t>
+              <w:t>Porting</w:t>
+            </w:r>
+            <w:r>
+              <w:rPr>
+                <w:sz w:val="14"/>
+              </w:rPr>
+              <w:t xml:space="preserve"> has been carried out with more detailed supporting documentation</w:t>
             </w:r>
           </w:p>
           <w:p>
@@ -5125,7 +5122,13 @@
               <w:rPr>
                 <w:sz w:val="14"/>
               </w:rPr>
-              <w:t>Optimisation has been carried out and the supporting documentation is of a good level</w:t>
+              <w:t>Porting</w:t>
+            </w:r>
+            <w:r>
+              <w:rPr>
+                <w:sz w:val="14"/>
+              </w:rPr>
+              <w:t xml:space="preserve"> has been carried out and the supporting documentation is of a good level</w:t>
             </w:r>
           </w:p>
           <w:p>
@@ -5162,7 +5165,13 @@
               <w:rPr>
                 <w:sz w:val="14"/>
               </w:rPr>
-              <w:t>Optimisation has been carried out and the supporting documentation is of a very good level</w:t>
+              <w:t>Porting</w:t>
+            </w:r>
+            <w:r>
+              <w:rPr>
+                <w:sz w:val="14"/>
+              </w:rPr>
+              <w:t xml:space="preserve"> has been carried out and the supporting documentation is of a very good level</w:t>
             </w:r>
           </w:p>
           <w:p>
@@ -5199,7 +5208,27 @@
               <w:rPr>
                 <w:sz w:val="14"/>
               </w:rPr>
-              <w:t>Optimisation has been carried out and the supporting documentation is of a excellent level</w:t>
+              <w:t>Porting</w:t>
+            </w:r>
+            <w:r>
+              <w:rPr>
+                <w:sz w:val="14"/>
+              </w:rPr>
+              <w:t xml:space="preserve"> has been carried out and the supporting documentation is of </w:t>
+            </w:r>
+            <w:proofErr w:type="gramStart"/>
+            <w:r>
+              <w:rPr>
+                <w:sz w:val="14"/>
+              </w:rPr>
+              <w:t>a</w:t>
+            </w:r>
+            <w:proofErr w:type="gramEnd"/>
+            <w:r>
+              <w:rPr>
+                <w:sz w:val="14"/>
+              </w:rPr>
+              <w:t xml:space="preserve"> excellent level</w:t>
             </w:r>
           </w:p>
           <w:p>
@@ -10240,7 +10269,7 @@
     <w:lsdException w:name="Table Web 2" w:semiHidden="1" w:unhideWhenUsed="1"/>
     <w:lsdException w:name="Table Web 3" w:semiHidden="1" w:unhideWhenUsed="1"/>
     <w:lsdException w:name="Balloon Text" w:semiHidden="1" w:unhideWhenUsed="1"/>
-    <w:lsdException w:name="Table Grid" w:semiHidden="1" w:uiPriority="59" w:unhideWhenUsed="1"/>
+    <w:lsdException w:name="Table Grid" w:uiPriority="59"/>
     <w:lsdException w:name="Table Theme" w:semiHidden="1" w:unhideWhenUsed="1"/>
     <w:lsdException w:name="Placeholder Text" w:semiHidden="1"/>
     <w:lsdException w:name="No Spacing" w:uiPriority="1" w:qFormat="1"/>
@@ -11127,7 +11156,7 @@
 </file>
 
 <file path=customXml/itemProps1.xml><?xml version="1.0" encoding="utf-8"?>
-<ds:datastoreItem xmlns:ds="http://schemas.openxmlformats.org/officeDocument/2006/customXml" ds:itemID="{6F6A159D-9714-4207-B13C-725C7700EEBB}">
+<ds:datastoreItem xmlns:ds="http://schemas.openxmlformats.org/officeDocument/2006/customXml" ds:itemID="{5A84D538-054A-4794-A33A-4F8AE9D7F04C}">
   <ds:schemaRefs>
     <ds:schemaRef ds:uri="http://schemas.openxmlformats.org/officeDocument/2006/bibliography"/>
   </ds:schemaRefs>
